--- a/Unit_11_solution.docx
+++ b/Unit_11_solution.docx
@@ -36,10 +36,13 @@
     <w:p/>
     <w:p>
       <w:r>
+        <w:rPr>
+          <w:noProof/>
+        </w:rPr>
         <w:drawing>
-          <wp:inline distT="0" distB="0" distL="0" distR="0" wp14:anchorId="3D0CEBF9" wp14:editId="15A82752">
-            <wp:extent cx="5952036" cy="2424484"/>
-            <wp:effectExtent l="0" t="0" r="4445" b="1270"/>
+          <wp:inline distT="0" distB="0" distL="0" distR="0" wp14:anchorId="3D0CEBF9" wp14:editId="1D59739C">
+            <wp:extent cx="5951855" cy="1889719"/>
+            <wp:effectExtent l="0" t="0" r="4445" b="3175"/>
             <wp:docPr id="4" name="Picture 4" descr="Text&#10;&#10;Description automatically generated"/>
             <wp:cNvGraphicFramePr>
               <a:graphicFrameLocks xmlns:a="http://schemas.openxmlformats.org/drawingml/2006/main" noChangeAspect="1"/>
@@ -53,13 +56,13 @@
                   </pic:nvPicPr>
                   <pic:blipFill rotWithShape="1">
                     <a:blip r:embed="rId5"/>
-                    <a:srcRect t="9802"/>
+                    <a:srcRect t="29695"/>
                     <a:stretch/>
                   </pic:blipFill>
                   <pic:spPr bwMode="auto">
                     <a:xfrm>
                       <a:off x="0" y="0"/>
-                      <a:ext cx="5952880" cy="2424828"/>
+                      <a:ext cx="5952880" cy="1890044"/>
                     </a:xfrm>
                     <a:prstGeom prst="rect">
                       <a:avLst/>
@@ -151,14 +154,7 @@
           <w:rFonts w:ascii="b" w:hAnsi="b"/>
           <w:vertAlign w:val="subscript"/>
         </w:rPr>
-        <w:t>3</w:t>
-      </w:r>
-      <w:r>
-        <w:rPr>
-          <w:rFonts w:ascii="b" w:hAnsi="b"/>
-          <w:vertAlign w:val="subscript"/>
-        </w:rPr>
-        <w:t xml:space="preserve"> </w:t>
+        <w:t xml:space="preserve">3 </w:t>
       </w:r>
       <w:r>
         <w:rPr>
@@ -198,14 +194,7 @@
           <w:rFonts w:ascii="b" w:hAnsi="b"/>
           <w:vertAlign w:val="subscript"/>
         </w:rPr>
-        <w:t>1</w:t>
-      </w:r>
-      <w:r>
-        <w:rPr>
-          <w:rFonts w:ascii="b" w:hAnsi="b"/>
-          <w:vertAlign w:val="subscript"/>
-        </w:rPr>
-        <w:t xml:space="preserve"> </w:t>
+        <w:t xml:space="preserve">1 </w:t>
       </w:r>
       <w:r>
         <w:rPr>
@@ -437,6 +426,9 @@
     </w:p>
     <w:p>
       <w:r>
+        <w:rPr>
+          <w:noProof/>
+        </w:rPr>
         <w:drawing>
           <wp:inline distT="0" distB="0" distL="0" distR="0" wp14:anchorId="750270AC" wp14:editId="0817096B">
             <wp:extent cx="5943600" cy="1751308"/>
@@ -599,10 +591,7 @@
         </w:rPr>
       </w:pPr>
       <w:r>
-        <w:t>C</w:t>
-      </w:r>
-      <w:r>
-        <w:t xml:space="preserve"> = </w:t>
+        <w:t xml:space="preserve">C = </w:t>
       </w:r>
       <w:r>
         <w:rPr>
@@ -642,19 +631,7 @@
         <w:rPr>
           <w:rFonts w:ascii="b" w:hAnsi="b"/>
         </w:rPr>
-        <w:t xml:space="preserve"> </w:t>
-      </w:r>
-      <w:r>
-        <w:rPr>
-          <w:rFonts w:ascii="b" w:hAnsi="b"/>
-        </w:rPr>
-        <w:t>S</w:t>
-      </w:r>
-      <w:r>
-        <w:rPr>
-          <w:rFonts w:ascii="b" w:hAnsi="b"/>
-        </w:rPr>
-        <w:t xml:space="preserve"> +</w:t>
+        <w:t xml:space="preserve"> S +</w:t>
       </w:r>
       <w:r>
         <w:rPr>
@@ -689,16 +666,7 @@
         <w:t>T</w:t>
       </w:r>
       <w:r>
-        <w:t xml:space="preserve">he variable “Cybersecurity Training Hours” has a </w:t>
-      </w:r>
-      <w:r>
-        <w:t>negative</w:t>
-      </w:r>
-      <w:r>
-        <w:t xml:space="preserve"> effect on the</w:t>
-      </w:r>
-      <w:r>
-        <w:t xml:space="preserve"> variable “Security Breaches”. Because the more training the employees take, their ability to stop security breaches will increase, and the </w:t>
+        <w:t xml:space="preserve">he variable “Cybersecurity Training Hours” has a negative effect on the variable “Security Breaches”. Because the more training the employees take, their ability to stop security breaches will increase, and the </w:t>
       </w:r>
       <w:r>
         <w:t xml:space="preserve">number of </w:t>
@@ -734,14 +702,7 @@
           <w:rFonts w:ascii="b" w:hAnsi="b"/>
           <w:vertAlign w:val="subscript"/>
         </w:rPr>
-        <w:t>1</w:t>
-      </w:r>
-      <w:r>
-        <w:rPr>
-          <w:rFonts w:ascii="b" w:hAnsi="b"/>
-          <w:vertAlign w:val="subscript"/>
-        </w:rPr>
-        <w:t xml:space="preserve"> </w:t>
+        <w:t xml:space="preserve">1 </w:t>
       </w:r>
       <w:r>
         <w:rPr>
@@ -770,28 +731,7 @@
         <w:t>T</w:t>
       </w:r>
       <w:r>
-        <w:t>he variable “Security Breaches”</w:t>
-      </w:r>
-      <w:r>
-        <w:t xml:space="preserve"> </w:t>
-      </w:r>
-      <w:r>
-        <w:t xml:space="preserve">has a </w:t>
-      </w:r>
-      <w:r>
-        <w:t>positive</w:t>
-      </w:r>
-      <w:r>
-        <w:t xml:space="preserve"> effect on the variable</w:t>
-      </w:r>
-      <w:r>
-        <w:t xml:space="preserve"> </w:t>
-      </w:r>
-      <w:r>
-        <w:t>“Cybersecurity Training Hours”</w:t>
-      </w:r>
-      <w:r>
-        <w:t>.</w:t>
+        <w:t>he variable “Security Breaches” has a positive effect on the variable “Cybersecurity Training Hours”.</w:t>
       </w:r>
       <w:r>
         <w:rPr>
@@ -844,14 +784,7 @@
           <w:rFonts w:ascii="b" w:hAnsi="b"/>
           <w:vertAlign w:val="subscript"/>
         </w:rPr>
-        <w:t>1</w:t>
-      </w:r>
-      <w:r>
-        <w:rPr>
-          <w:rFonts w:ascii="b" w:hAnsi="b"/>
-          <w:vertAlign w:val="subscript"/>
-        </w:rPr>
-        <w:t xml:space="preserve"> </w:t>
+        <w:t xml:space="preserve">1 </w:t>
       </w:r>
       <w:r>
         <w:rPr>
@@ -931,13 +864,7 @@
         <w:rPr>
           <w:rFonts w:ascii="b" w:eastAsiaTheme="minorEastAsia" w:hAnsi="b"/>
         </w:rPr>
-        <w:t xml:space="preserve"> </w:t>
-      </w:r>
-      <w:r>
-        <w:rPr>
-          <w:rFonts w:ascii="b" w:eastAsiaTheme="minorEastAsia" w:hAnsi="b"/>
-        </w:rPr>
-        <w:t xml:space="preserve">&lt; </w:t>
+        <w:t xml:space="preserve"> &lt; </w:t>
       </w:r>
       <w:r>
         <w:rPr>
@@ -981,6 +908,9 @@
     <w:p/>
     <w:p>
       <w:r>
+        <w:rPr>
+          <w:noProof/>
+        </w:rPr>
         <w:drawing>
           <wp:inline distT="0" distB="0" distL="0" distR="0" wp14:anchorId="27073339" wp14:editId="3CC607F0">
             <wp:extent cx="5943600" cy="2334895"/>
@@ -1026,13 +956,7 @@
         <w:t>T</w:t>
       </w:r>
       <w:r>
-        <w:t xml:space="preserve">he variable “Cybersecurity Training Hours” has a </w:t>
-      </w:r>
-      <w:r>
-        <w:t>positive</w:t>
-      </w:r>
-      <w:r>
-        <w:t xml:space="preserve"> effect on the variable “</w:t>
+        <w:t>he variable “Cybersecurity Training Hours” has a positive effect on the variable “</w:t>
       </w:r>
       <w:r>
         <w:t>Email Encrypted</w:t>
@@ -1059,22 +983,7 @@
         <w:t>T</w:t>
       </w:r>
       <w:r>
-        <w:t xml:space="preserve">he variable “Email Encrypted” has a </w:t>
-      </w:r>
-      <w:r>
-        <w:t>negative</w:t>
-      </w:r>
-      <w:r>
-        <w:t xml:space="preserve"> effect on the variable “</w:t>
-      </w:r>
-      <w:r>
-        <w:t>Security Breaches</w:t>
-      </w:r>
-      <w:r>
-        <w:t>”.</w:t>
-      </w:r>
-      <w:r>
-        <w:t xml:space="preserve"> Because when email is encrypted, there is less chance to leak the information and the number of cases of security breaches will decrease. </w:t>
+        <w:t xml:space="preserve">he variable “Email Encrypted” has a negative effect on the variable “Security Breaches”. Because when email is encrypted, there is less chance to leak the information and the number of cases of security breaches will decrease. </w:t>
       </w:r>
     </w:p>
     <w:p/>
@@ -1086,61 +995,13 @@
     <w:p/>
     <w:p>
       <w:r>
-        <w:t xml:space="preserve">When we remove the outcome variable </w:t>
-      </w:r>
-      <w:r>
-        <w:t>“Email Encrypted”</w:t>
-      </w:r>
-      <w:r>
-        <w:t xml:space="preserve">, the coefficient on </w:t>
-      </w:r>
-      <w:r>
-        <w:t>Cybersecurity Training Hours</w:t>
-      </w:r>
-      <w:r>
-        <w:t xml:space="preserve"> will decrease. Because the variable </w:t>
-      </w:r>
-      <w:r>
-        <w:t>“Email Encrypted”</w:t>
-      </w:r>
-      <w:r>
-        <w:t xml:space="preserve"> </w:t>
-      </w:r>
-      <w:r>
-        <w:t>has a negative effect on the variable “Security Breaches”</w:t>
-      </w:r>
-      <w:r>
-        <w:t xml:space="preserve">, the coefficient for the </w:t>
-      </w:r>
-      <w:r>
-        <w:t>variable “Email Encrypted</w:t>
-      </w:r>
-      <w:r>
-        <w:t>” is negative, after it is removed, its negative effect on the variable “</w:t>
-      </w:r>
-      <w:r>
-        <w:t>Security Breaches</w:t>
-      </w:r>
-      <w:r>
-        <w:t xml:space="preserve">” will be absorbed into the coefficient </w:t>
-      </w:r>
-      <w:r>
-        <w:t>on Cybersecurity Training Hours</w:t>
-      </w:r>
-      <w:r>
-        <w:t xml:space="preserve">. </w:t>
+        <w:t xml:space="preserve">When we remove the outcome variable “Email Encrypted”, the coefficient on Cybersecurity Training Hours will decrease. Because the variable “Email Encrypted” has a negative effect on the variable “Security Breaches”, the coefficient for the variable “Email Encrypted” is negative, after it is removed, its negative effect on the variable “Security Breaches” will be absorbed into the coefficient on Cybersecurity Training Hours. </w:t>
       </w:r>
       <w:r>
         <w:t xml:space="preserve">Therefore, </w:t>
       </w:r>
       <w:r>
-        <w:t xml:space="preserve">the coefficient on </w:t>
-      </w:r>
-      <w:r>
-        <w:t>Cybersecurity Training Hours</w:t>
-      </w:r>
-      <w:r>
-        <w:t xml:space="preserve"> will decrease. </w:t>
+        <w:t xml:space="preserve">the coefficient on Cybersecurity Training Hours will decrease. </w:t>
       </w:r>
     </w:p>
     <w:p>
@@ -1197,81 +1058,66 @@
         <w:t xml:space="preserve">on </w:t>
       </w:r>
       <w:r>
+        <w:t xml:space="preserve">Cybersecurity Training Hours is 0.052 and the coefficient </w:t>
+      </w:r>
+      <w:r>
+        <w:t>on</w:t>
+      </w:r>
+      <w:r>
+        <w:t xml:space="preserve"> Email Encrypted is = -1.23. </w:t>
+      </w:r>
+      <w:proofErr w:type="gramStart"/>
+      <w:r>
+        <w:t>So</w:t>
+      </w:r>
+      <w:proofErr w:type="gramEnd"/>
+      <w:r>
+        <w:t xml:space="preserve"> the effect of </w:t>
+      </w:r>
+      <w:r>
+        <w:t>variable “</w:t>
+      </w:r>
+      <w:r>
+        <w:t>Email Encrypted</w:t>
+      </w:r>
+      <w:r>
+        <w:t>”</w:t>
+      </w:r>
+      <w:r>
+        <w:t xml:space="preserve"> on </w:t>
+      </w:r>
+      <w:r>
+        <w:t>outcome variable “</w:t>
+      </w:r>
+      <w:r>
+        <w:t>Security Breaches</w:t>
+      </w:r>
+      <w:r>
+        <w:t>”</w:t>
+      </w:r>
+      <w:r>
+        <w:t xml:space="preserve"> is greater than 20 times the effect of </w:t>
+      </w:r>
+      <w:r>
+        <w:t>variable “</w:t>
+      </w:r>
+      <w:r>
         <w:t>Cybersecurity Training Hours</w:t>
       </w:r>
       <w:r>
-        <w:t xml:space="preserve"> is 0.052 and the coefficient </w:t>
-      </w:r>
-      <w:r>
-        <w:t>on</w:t>
-      </w:r>
-      <w:r>
-        <w:t xml:space="preserve"> </w:t>
-      </w:r>
-      <w:r>
-        <w:t>Email Encrypted</w:t>
-      </w:r>
-      <w:r>
-        <w:t xml:space="preserve"> is = -1.23. </w:t>
-      </w:r>
-      <w:proofErr w:type="gramStart"/>
-      <w:r>
-        <w:t>So</w:t>
-      </w:r>
-      <w:proofErr w:type="gramEnd"/>
-      <w:r>
-        <w:t xml:space="preserve"> the effect of </w:t>
+        <w:t>”</w:t>
+      </w:r>
+      <w:r>
+        <w:t xml:space="preserve"> on </w:t>
       </w:r>
       <w:r>
         <w:t>variable “</w:t>
       </w:r>
       <w:r>
-        <w:t>Email Encrypted</w:t>
-      </w:r>
-      <w:r>
-        <w:t>”</w:t>
-      </w:r>
-      <w:r>
-        <w:t xml:space="preserve"> on </w:t>
-      </w:r>
-      <w:r>
-        <w:t>outcome variable “</w:t>
-      </w:r>
-      <w:r>
-        <w:t>Security Breaches</w:t>
-      </w:r>
-      <w:r>
-        <w:t>”</w:t>
-      </w:r>
-      <w:r>
-        <w:t xml:space="preserve"> is greater than 20 times the effect of </w:t>
-      </w:r>
-      <w:r>
-        <w:t>variable “</w:t>
-      </w:r>
-      <w:r>
-        <w:t>Cybersecurity Training Hours</w:t>
-      </w:r>
-      <w:r>
-        <w:t>”</w:t>
-      </w:r>
-      <w:r>
-        <w:t xml:space="preserve"> on </w:t>
-      </w:r>
-      <w:r>
-        <w:t>variable “</w:t>
-      </w:r>
-      <w:r>
         <w:t xml:space="preserve">Security Breaches. </w:t>
       </w:r>
       <w:r>
-        <w:t>When the variable “</w:t>
-      </w:r>
-      <w:r>
-        <w:t>Cybersecurity Training Hours</w:t>
-      </w:r>
-      <w:r>
-        <w:t xml:space="preserve">” </w:t>
+        <w:t xml:space="preserve">When the variable “Cybersecurity Training Hours” </w:t>
       </w:r>
       <w:r>
         <w:t>increase</w:t>
@@ -1801,6 +1647,7 @@
   <w:style w:type="character" w:default="1" w:styleId="DefaultParagraphFont">
     <w:name w:val="Default Paragraph Font"/>
     <w:uiPriority w:val="1"/>
+    <w:semiHidden/>
     <w:unhideWhenUsed/>
   </w:style>
   <w:style w:type="table" w:default="1" w:styleId="TableNormal">

--- a/Unit_11_solution.docx
+++ b/Unit_11_solution.docx
@@ -6,15 +6,19 @@
       <w:pPr>
         <w:ind w:left="360" w:hanging="360"/>
         <w:rPr>
+          <w:rFonts w:cstheme="minorHAnsi"/>
           <w:b/>
           <w:bCs/>
         </w:rPr>
       </w:pPr>
+      <w:bookmarkStart w:id="0" w:name="_Hlk109012135"/>
+      <w:bookmarkEnd w:id="0"/>
     </w:p>
     <w:p>
       <w:pPr>
         <w:ind w:left="360" w:hanging="360"/>
         <w:rPr>
+          <w:rFonts w:cstheme="minorHAnsi"/>
           <w:b/>
           <w:bCs/>
         </w:rPr>
@@ -28,22 +32,40 @@
           <w:numId w:val="1"/>
         </w:numPr>
         <w:ind w:left="360"/>
-      </w:pPr>
-      <w:r>
+        <w:rPr>
+          <w:rFonts w:cstheme="minorHAnsi"/>
+        </w:rPr>
+      </w:pPr>
+      <w:r>
+        <w:rPr>
+          <w:rFonts w:cstheme="minorHAnsi"/>
+        </w:rPr>
         <w:t>Solution</w:t>
       </w:r>
     </w:p>
-    <w:p/>
-    <w:p>
-      <w:r>
-        <w:rPr>
+    <w:p>
+      <w:pPr>
+        <w:rPr>
+          <w:rFonts w:cstheme="minorHAnsi"/>
+        </w:rPr>
+      </w:pPr>
+    </w:p>
+    <w:p>
+      <w:pPr>
+        <w:rPr>
+          <w:rFonts w:cstheme="minorHAnsi"/>
+        </w:rPr>
+      </w:pPr>
+      <w:r>
+        <w:rPr>
+          <w:rFonts w:cstheme="minorHAnsi"/>
           <w:noProof/>
         </w:rPr>
         <w:drawing>
-          <wp:inline distT="0" distB="0" distL="0" distR="0" wp14:anchorId="3D0CEBF9" wp14:editId="1D59739C">
-            <wp:extent cx="5951855" cy="1889719"/>
-            <wp:effectExtent l="0" t="0" r="4445" b="3175"/>
-            <wp:docPr id="4" name="Picture 4" descr="Text&#10;&#10;Description automatically generated"/>
+          <wp:inline distT="0" distB="0" distL="0" distR="0" wp14:anchorId="201716E2" wp14:editId="44501F9C">
+            <wp:extent cx="5935980" cy="2011680"/>
+            <wp:effectExtent l="0" t="0" r="7620" b="7620"/>
+            <wp:docPr id="2" name="Picture 2"/>
             <wp:cNvGraphicFramePr>
               <a:graphicFrameLocks xmlns:a="http://schemas.openxmlformats.org/drawingml/2006/main" noChangeAspect="1"/>
             </wp:cNvGraphicFramePr>
@@ -51,30 +73,36 @@
               <a:graphicData uri="http://schemas.openxmlformats.org/drawingml/2006/picture">
                 <pic:pic xmlns:pic="http://schemas.openxmlformats.org/drawingml/2006/picture">
                   <pic:nvPicPr>
-                    <pic:cNvPr id="4" name="Picture 4" descr="Text&#10;&#10;Description automatically generated"/>
-                    <pic:cNvPicPr/>
+                    <pic:cNvPr id="0" name="Picture 1"/>
+                    <pic:cNvPicPr>
+                      <a:picLocks noChangeAspect="1" noChangeArrowheads="1"/>
+                    </pic:cNvPicPr>
                   </pic:nvPicPr>
-                  <pic:blipFill rotWithShape="1">
-                    <a:blip r:embed="rId5"/>
-                    <a:srcRect t="29695"/>
-                    <a:stretch/>
+                  <pic:blipFill>
+                    <a:blip r:embed="rId5">
+                      <a:extLst>
+                        <a:ext uri="{28A0092B-C50C-407E-A947-70E740481C1C}">
+                          <a14:useLocalDpi xmlns:a14="http://schemas.microsoft.com/office/drawing/2010/main" val="0"/>
+                        </a:ext>
+                      </a:extLst>
+                    </a:blip>
+                    <a:srcRect/>
+                    <a:stretch>
+                      <a:fillRect/>
+                    </a:stretch>
                   </pic:blipFill>
                   <pic:spPr bwMode="auto">
                     <a:xfrm>
                       <a:off x="0" y="0"/>
-                      <a:ext cx="5952880" cy="1890044"/>
+                      <a:ext cx="5935980" cy="2011680"/>
                     </a:xfrm>
                     <a:prstGeom prst="rect">
                       <a:avLst/>
                     </a:prstGeom>
+                    <a:noFill/>
                     <a:ln>
                       <a:noFill/>
                     </a:ln>
-                    <a:extLst>
-                      <a:ext uri="{53640926-AAD7-44D8-BBD7-CCE9431645EC}">
-                        <a14:shadowObscured xmlns:a14="http://schemas.microsoft.com/office/drawing/2010/main"/>
-                      </a:ext>
-                    </a:extLst>
                   </pic:spPr>
                 </pic:pic>
               </a:graphicData>
@@ -84,134 +112,425 @@
       </w:r>
     </w:p>
     <w:p>
-      <w:r>
+      <w:pPr>
+        <w:rPr>
+          <w:rFonts w:cstheme="minorHAnsi"/>
+        </w:rPr>
+      </w:pPr>
+      <w:r>
+        <w:rPr>
+          <w:rFonts w:cstheme="minorHAnsi"/>
+        </w:rPr>
         <w:t>Variable shortcuts:</w:t>
       </w:r>
     </w:p>
-    <w:p/>
+    <w:p>
+      <w:pPr>
+        <w:rPr>
+          <w:rFonts w:cstheme="minorHAnsi"/>
+        </w:rPr>
+      </w:pPr>
+    </w:p>
     <w:p>
       <w:pPr>
         <w:ind w:left="720"/>
-      </w:pPr>
-      <w:r>
+        <w:rPr>
+          <w:rFonts w:cstheme="minorHAnsi"/>
+        </w:rPr>
+      </w:pPr>
+      <w:r>
+        <w:rPr>
+          <w:rFonts w:cstheme="minorHAnsi"/>
+        </w:rPr>
         <w:t>S – Security Breaches</w:t>
       </w:r>
     </w:p>
     <w:p>
       <w:pPr>
         <w:ind w:left="720"/>
-      </w:pPr>
-      <w:r>
+        <w:rPr>
+          <w:rFonts w:cstheme="minorHAnsi"/>
+        </w:rPr>
+      </w:pPr>
+      <w:r>
+        <w:rPr>
+          <w:rFonts w:cstheme="minorHAnsi"/>
+        </w:rPr>
         <w:t>C – Cybersecurity Training Hours</w:t>
       </w:r>
     </w:p>
     <w:p>
       <w:pPr>
         <w:ind w:left="720"/>
-      </w:pPr>
-      <w:r>
-        <w:t>E – Email Encrypted</w:t>
+        <w:rPr>
+          <w:rFonts w:cstheme="minorHAnsi"/>
+        </w:rPr>
+      </w:pPr>
+      <w:r>
+        <w:rPr>
+          <w:rFonts w:cstheme="minorHAnsi"/>
+        </w:rPr>
+        <w:t>E – Email</w:t>
+      </w:r>
+      <w:r>
+        <w:rPr>
+          <w:rFonts w:cstheme="minorHAnsi"/>
+        </w:rPr>
+        <w:t>s</w:t>
+      </w:r>
+      <w:r>
+        <w:rPr>
+          <w:rFonts w:cstheme="minorHAnsi"/>
+        </w:rPr>
+        <w:t xml:space="preserve"> Encrypted</w:t>
       </w:r>
     </w:p>
     <w:p>
       <w:pPr>
         <w:ind w:left="720"/>
-      </w:pPr>
-      <w:r>
-        <w:t>H – High Value Asset</w:t>
-      </w:r>
-    </w:p>
-    <w:p/>
-    <w:p/>
-    <w:p/>
-    <w:p>
-      <w:r>
-        <w:t>The omitted variable “high value assets” has a positive effect on Security Breaches.</w:t>
-      </w:r>
-      <w:r>
+        <w:rPr>
+          <w:rFonts w:cstheme="minorHAnsi"/>
+        </w:rPr>
+      </w:pPr>
+      <w:r>
+        <w:rPr>
+          <w:rFonts w:cstheme="minorHAnsi"/>
+        </w:rPr>
+        <w:t xml:space="preserve">H – </w:t>
+      </w:r>
+      <w:r>
+        <w:rPr>
+          <w:rFonts w:cstheme="minorHAnsi"/>
+        </w:rPr>
+        <w:t>High-Value</w:t>
+      </w:r>
+      <w:r>
+        <w:rPr>
+          <w:rFonts w:cstheme="minorHAnsi"/>
+        </w:rPr>
+        <w:t xml:space="preserve"> Asset</w:t>
+      </w:r>
+    </w:p>
+    <w:p>
+      <w:pPr>
+        <w:rPr>
+          <w:rFonts w:cstheme="minorHAnsi"/>
+        </w:rPr>
+      </w:pPr>
+    </w:p>
+    <w:p>
+      <w:pPr>
+        <w:rPr>
+          <w:rFonts w:cstheme="minorHAnsi"/>
+        </w:rPr>
+      </w:pPr>
+      <w:r>
+        <w:rPr>
+          <w:rFonts w:cstheme="minorHAnsi"/>
+        </w:rPr>
+        <w:t>The omitted variable “</w:t>
+      </w:r>
+      <w:r>
+        <w:rPr>
+          <w:rFonts w:cstheme="minorHAnsi"/>
+        </w:rPr>
+        <w:t>High-Value</w:t>
+      </w:r>
+      <w:r>
+        <w:rPr>
+          <w:rFonts w:cstheme="minorHAnsi"/>
+        </w:rPr>
         <w:t xml:space="preserve"> </w:t>
       </w:r>
       <w:r>
-        <w:t>The more attractive of the high value asset is, the more hackers will try to breach the company security.</w:t>
-      </w:r>
-    </w:p>
-    <w:p>
-      <w:r>
-        <w:rPr>
-          <w:rFonts w:ascii="b" w:hAnsi="b"/>
-        </w:rPr>
-        <w:t xml:space="preserve">Then, </w:t>
-      </w:r>
-      <w:r>
-        <w:rPr>
-          <w:rFonts w:ascii="b" w:hAnsi="b"/>
+        <w:rPr>
+          <w:rFonts w:cstheme="minorHAnsi"/>
+        </w:rPr>
+        <w:t>A</w:t>
+      </w:r>
+      <w:r>
+        <w:rPr>
+          <w:rFonts w:cstheme="minorHAnsi"/>
+        </w:rPr>
+        <w:t>ssets” has a positive effect on Security Breaches</w:t>
+      </w:r>
+      <w:r>
+        <w:rPr>
+          <w:rFonts w:cstheme="minorHAnsi"/>
+        </w:rPr>
+        <w:t xml:space="preserve"> since t</w:t>
+      </w:r>
+      <w:r>
+        <w:rPr>
+          <w:rFonts w:cstheme="minorHAnsi"/>
+        </w:rPr>
+        <w:t xml:space="preserve">he more </w:t>
+      </w:r>
+      <w:r>
+        <w:rPr>
+          <w:rFonts w:cstheme="minorHAnsi"/>
+        </w:rPr>
+        <w:t>high-value</w:t>
+      </w:r>
+      <w:r>
+        <w:rPr>
+          <w:rFonts w:cstheme="minorHAnsi"/>
+        </w:rPr>
+        <w:t xml:space="preserve"> asset</w:t>
+      </w:r>
+      <w:r>
+        <w:rPr>
+          <w:rFonts w:cstheme="minorHAnsi"/>
+        </w:rPr>
+        <w:t>s a company has</w:t>
+      </w:r>
+      <w:r>
+        <w:rPr>
+          <w:rFonts w:cstheme="minorHAnsi"/>
+        </w:rPr>
+        <w:t xml:space="preserve">, the more </w:t>
+      </w:r>
+      <w:r>
+        <w:rPr>
+          <w:rFonts w:cstheme="minorHAnsi"/>
+        </w:rPr>
+        <w:t xml:space="preserve">attractive it is to </w:t>
+      </w:r>
+      <w:r>
+        <w:rPr>
+          <w:rFonts w:cstheme="minorHAnsi"/>
+        </w:rPr>
+        <w:t>hackers</w:t>
+      </w:r>
+      <w:r>
+        <w:rPr>
+          <w:rFonts w:cstheme="minorHAnsi"/>
+        </w:rPr>
+        <w:t>, who</w:t>
+      </w:r>
+      <w:r>
+        <w:rPr>
+          <w:rFonts w:cstheme="minorHAnsi"/>
+        </w:rPr>
+        <w:t xml:space="preserve"> will try to breach the </w:t>
+      </w:r>
+      <w:r>
+        <w:rPr>
+          <w:rFonts w:cstheme="minorHAnsi"/>
+        </w:rPr>
+        <w:t>company’s</w:t>
+      </w:r>
+      <w:r>
+        <w:rPr>
+          <w:rFonts w:cstheme="minorHAnsi"/>
+        </w:rPr>
+        <w:t xml:space="preserve"> security</w:t>
+      </w:r>
+      <w:r>
+        <w:rPr>
+          <w:rFonts w:cstheme="minorHAnsi"/>
+        </w:rPr>
+        <w:t>, t</w:t>
+      </w:r>
+      <w:r>
+        <w:rPr>
+          <w:rFonts w:cstheme="minorHAnsi"/>
+        </w:rPr>
+        <w:t>he</w:t>
+      </w:r>
+      <w:r>
+        <w:rPr>
+          <w:rFonts w:cstheme="minorHAnsi"/>
+        </w:rPr>
+        <w:t>refore</w:t>
+      </w:r>
+      <w:r>
+        <w:rPr>
+          <w:rFonts w:cstheme="minorHAnsi"/>
+        </w:rPr>
+        <w:t xml:space="preserve">, </w:t>
+      </w:r>
+      <w:r>
+        <w:rPr>
+          <w:rFonts w:cstheme="minorHAnsi"/>
           <w:lang w:val="el-GR"/>
         </w:rPr>
         <w:t>β</w:t>
       </w:r>
       <w:r>
         <w:rPr>
-          <w:rFonts w:ascii="b" w:hAnsi="b"/>
+          <w:rFonts w:cstheme="minorHAnsi"/>
           <w:vertAlign w:val="subscript"/>
         </w:rPr>
         <w:t xml:space="preserve">3 </w:t>
       </w:r>
       <w:r>
         <w:rPr>
-          <w:rFonts w:ascii="b" w:hAnsi="b"/>
+          <w:rFonts w:cstheme="minorHAnsi"/>
         </w:rPr>
         <w:t>&gt; 0</w:t>
       </w:r>
-    </w:p>
-    <w:p/>
-    <w:p>
-      <w:r>
-        <w:t>Assuming t</w:t>
-      </w:r>
-      <w:r>
-        <w:t>he variable “Cybersecurity Training Hours” has a positive effect on the omitted variable “high value assets”</w:t>
-      </w:r>
-      <w:r>
-        <w:t xml:space="preserve">. Because we want to increase our training hours for the employee to protect the high value assets. </w:t>
-      </w:r>
-    </w:p>
-    <w:p>
-      <w:r>
-        <w:rPr>
-          <w:rFonts w:ascii="b" w:hAnsi="b"/>
-        </w:rPr>
-        <w:t xml:space="preserve">Then, </w:t>
-      </w:r>
-      <w:r>
-        <w:rPr>
-          <w:rFonts w:ascii="b" w:hAnsi="b"/>
+      <w:r>
+        <w:rPr>
+          <w:rFonts w:cstheme="minorHAnsi"/>
+        </w:rPr>
+        <w:t xml:space="preserve"> (positive)</w:t>
+      </w:r>
+      <w:r>
+        <w:rPr>
+          <w:rFonts w:cstheme="minorHAnsi"/>
+        </w:rPr>
+        <w:t>.</w:t>
+      </w:r>
+    </w:p>
+    <w:p>
+      <w:pPr>
+        <w:rPr>
+          <w:rFonts w:cstheme="minorHAnsi"/>
+        </w:rPr>
+      </w:pPr>
+    </w:p>
+    <w:p>
+      <w:pPr>
+        <w:rPr>
+          <w:rFonts w:cstheme="minorHAnsi"/>
+        </w:rPr>
+      </w:pPr>
+      <w:r>
+        <w:rPr>
+          <w:rFonts w:cstheme="minorHAnsi"/>
+        </w:rPr>
+        <w:t>The</w:t>
+      </w:r>
+      <w:r>
+        <w:rPr>
+          <w:rFonts w:cstheme="minorHAnsi"/>
+        </w:rPr>
+        <w:t xml:space="preserve"> variable “Cybersecurity Training Hours” has a positive effect on the omitted variable “</w:t>
+      </w:r>
+      <w:r>
+        <w:rPr>
+          <w:rFonts w:cstheme="minorHAnsi"/>
+        </w:rPr>
+        <w:t>High-Value</w:t>
+      </w:r>
+      <w:r>
+        <w:rPr>
+          <w:rFonts w:cstheme="minorHAnsi"/>
+        </w:rPr>
+        <w:t xml:space="preserve"> </w:t>
+      </w:r>
+      <w:r>
+        <w:rPr>
+          <w:rFonts w:cstheme="minorHAnsi"/>
+        </w:rPr>
+        <w:t>A</w:t>
+      </w:r>
+      <w:r>
+        <w:rPr>
+          <w:rFonts w:cstheme="minorHAnsi"/>
+        </w:rPr>
+        <w:t>ssets”</w:t>
+      </w:r>
+      <w:r>
+        <w:rPr>
+          <w:rFonts w:cstheme="minorHAnsi"/>
+        </w:rPr>
+        <w:t xml:space="preserve"> </w:t>
+      </w:r>
+      <w:r>
+        <w:rPr>
+          <w:rFonts w:cstheme="minorHAnsi"/>
+        </w:rPr>
+        <w:t xml:space="preserve">since the more cybersecurity training a company has, the more apparent high-value assets it has as well. </w:t>
+      </w:r>
+      <w:r>
+        <w:rPr>
+          <w:rFonts w:cstheme="minorHAnsi"/>
+        </w:rPr>
+        <w:t>If a company does not have high-value assets, it most likely will not invest a lot in cybersecurity training</w:t>
+      </w:r>
+      <w:r>
+        <w:rPr>
+          <w:rFonts w:cstheme="minorHAnsi"/>
+        </w:rPr>
+        <w:t>, t</w:t>
+      </w:r>
+      <w:r>
+        <w:rPr>
+          <w:rFonts w:cstheme="minorHAnsi"/>
+        </w:rPr>
+        <w:t>he</w:t>
+      </w:r>
+      <w:r>
+        <w:rPr>
+          <w:rFonts w:cstheme="minorHAnsi"/>
+        </w:rPr>
+        <w:t>refore</w:t>
+      </w:r>
+      <w:r>
+        <w:rPr>
+          <w:rFonts w:cstheme="minorHAnsi"/>
+        </w:rPr>
+        <w:t xml:space="preserve">, </w:t>
+      </w:r>
+      <w:r>
+        <w:rPr>
+          <w:rFonts w:cstheme="minorHAnsi"/>
           <w:lang w:val="el-GR"/>
         </w:rPr>
         <w:t>δ</w:t>
       </w:r>
       <w:r>
         <w:rPr>
-          <w:rFonts w:ascii="b" w:hAnsi="b"/>
+          <w:rFonts w:cstheme="minorHAnsi"/>
           <w:vertAlign w:val="subscript"/>
         </w:rPr>
         <w:t xml:space="preserve">1 </w:t>
       </w:r>
       <w:r>
         <w:rPr>
-          <w:rFonts w:ascii="b" w:hAnsi="b"/>
+          <w:rFonts w:cstheme="minorHAnsi"/>
         </w:rPr>
         <w:t>&gt; 0</w:t>
       </w:r>
-    </w:p>
-    <w:p/>
-    <w:p>
-      <w:pPr>
-        <w:rPr>
-          <w:rFonts w:ascii="b" w:hAnsi="b"/>
-        </w:rPr>
-      </w:pPr>
-      <w:r>
-        <w:t xml:space="preserve">Omitted Variable Bias </w:t>
+      <w:r>
+        <w:rPr>
+          <w:rFonts w:cstheme="minorHAnsi"/>
+        </w:rPr>
+        <w:t xml:space="preserve"> (positive)</w:t>
+      </w:r>
+      <w:r>
+        <w:rPr>
+          <w:rFonts w:cstheme="minorHAnsi"/>
+        </w:rPr>
+        <w:t>.</w:t>
+      </w:r>
+    </w:p>
+    <w:p>
+      <w:pPr>
+        <w:rPr>
+          <w:rFonts w:cstheme="minorHAnsi"/>
+        </w:rPr>
+      </w:pPr>
+    </w:p>
+    <w:p>
+      <w:pPr>
+        <w:rPr>
+          <w:rFonts w:cstheme="minorHAnsi"/>
+        </w:rPr>
+      </w:pPr>
+      <w:r>
+        <w:rPr>
+          <w:rFonts w:cstheme="minorHAnsi"/>
+        </w:rPr>
+        <w:t>Omitted Variable Bias</w:t>
+      </w:r>
+      <w:r>
+        <w:rPr>
+          <w:rFonts w:cstheme="minorHAnsi"/>
+        </w:rPr>
+        <w:t xml:space="preserve"> = </w:t>
       </w:r>
       <m:oMath>
         <m:acc>
@@ -219,7 +538,7 @@
             <m:chr m:val="̃"/>
             <m:ctrlPr>
               <w:rPr>
-                <w:rFonts w:ascii="Cambria Math" w:hAnsi="Cambria Math"/>
+                <w:rFonts w:ascii="Cambria Math" w:hAnsi="Cambria Math" w:cstheme="minorHAnsi"/>
                 <w:i/>
               </w:rPr>
             </m:ctrlPr>
@@ -230,7 +549,7 @@
                 <m:sty m:val="p"/>
               </m:rPr>
               <w:rPr>
-                <w:rFonts w:ascii="Cambria Math" w:hAnsi="Cambria Math"/>
+                <w:rFonts w:ascii="Cambria Math" w:hAnsi="Cambria Math" w:cstheme="minorHAnsi"/>
                 <w:lang w:val="el-GR"/>
               </w:rPr>
               <m:t>β</m:t>
@@ -240,173 +559,181 @@
       </m:oMath>
       <w:r>
         <w:rPr>
-          <w:rFonts w:ascii="b" w:eastAsiaTheme="minorEastAsia" w:hAnsi="b"/>
+          <w:rFonts w:eastAsiaTheme="minorEastAsia" w:cstheme="minorHAnsi"/>
           <w:vertAlign w:val="subscript"/>
         </w:rPr>
         <w:t>1</w:t>
       </w:r>
       <w:r>
         <w:rPr>
-          <w:rFonts w:ascii="b" w:eastAsiaTheme="minorEastAsia" w:hAnsi="b"/>
+          <w:rFonts w:eastAsiaTheme="minorEastAsia" w:cstheme="minorHAnsi"/>
         </w:rPr>
         <w:t xml:space="preserve"> – </w:t>
       </w:r>
       <w:r>
         <w:rPr>
-          <w:rFonts w:ascii="b" w:hAnsi="b"/>
+          <w:rFonts w:cstheme="minorHAnsi"/>
           <w:lang w:val="el-GR"/>
         </w:rPr>
         <w:t>β</w:t>
       </w:r>
-      <w:proofErr w:type="gramStart"/>
-      <w:r>
-        <w:rPr>
-          <w:rFonts w:ascii="b" w:hAnsi="b"/>
+      <w:r>
+        <w:rPr>
+          <w:rFonts w:cstheme="minorHAnsi"/>
           <w:vertAlign w:val="subscript"/>
         </w:rPr>
         <w:t xml:space="preserve">1 </w:t>
       </w:r>
       <w:r>
         <w:rPr>
-          <w:rFonts w:ascii="b" w:hAnsi="b"/>
+          <w:rFonts w:cstheme="minorHAnsi"/>
         </w:rPr>
         <w:t xml:space="preserve"> </w:t>
       </w:r>
       <w:r>
-        <w:t>=</w:t>
-      </w:r>
-      <w:proofErr w:type="gramEnd"/>
-      <w:r>
+        <w:rPr>
+          <w:rFonts w:cstheme="minorHAnsi"/>
+        </w:rPr>
+        <w:t xml:space="preserve">= </w:t>
+      </w:r>
+      <w:r>
+        <w:rPr>
+          <w:rFonts w:cstheme="minorHAnsi"/>
+        </w:rPr>
         <w:t xml:space="preserve"> </w:t>
       </w:r>
       <w:r>
         <w:rPr>
-          <w:rFonts w:ascii="b" w:hAnsi="b"/>
+          <w:rFonts w:cstheme="minorHAnsi"/>
+          <w:lang w:val="el-GR"/>
+        </w:rPr>
+        <w:t>β</w:t>
+      </w:r>
+      <w:r>
+        <w:rPr>
+          <w:rFonts w:cstheme="minorHAnsi"/>
+          <w:vertAlign w:val="subscript"/>
+        </w:rPr>
+        <w:t>3</w:t>
+      </w:r>
+      <w:r>
+        <w:rPr>
+          <w:rFonts w:cstheme="minorHAnsi"/>
         </w:rPr>
         <w:t xml:space="preserve"> </w:t>
       </w:r>
       <w:r>
         <w:rPr>
-          <w:rFonts w:ascii="b" w:hAnsi="b"/>
+          <w:rFonts w:cstheme="minorHAnsi"/>
           <w:lang w:val="el-GR"/>
         </w:rPr>
-        <w:t>β</w:t>
-      </w:r>
-      <w:r>
-        <w:rPr>
-          <w:rFonts w:ascii="b" w:hAnsi="b"/>
+        <w:t>δ</w:t>
+      </w:r>
+      <w:r>
+        <w:rPr>
+          <w:rFonts w:cstheme="minorHAnsi"/>
           <w:vertAlign w:val="subscript"/>
         </w:rPr>
-        <w:t>3</w:t>
-      </w:r>
-      <w:r>
-        <w:rPr>
-          <w:rFonts w:ascii="b" w:hAnsi="b"/>
-          <w:lang w:val="el-GR"/>
-        </w:rPr>
-        <w:t xml:space="preserve"> δ</w:t>
-      </w:r>
-      <w:r>
-        <w:rPr>
-          <w:rFonts w:ascii="b" w:hAnsi="b"/>
+        <w:t>1</w:t>
+      </w:r>
+      <w:r>
+        <w:rPr>
+          <w:rFonts w:cstheme="minorHAnsi"/>
           <w:vertAlign w:val="subscript"/>
         </w:rPr>
-        <w:t>1</w:t>
-      </w:r>
-      <w:r>
-        <w:rPr>
-          <w:rFonts w:ascii="b" w:hAnsi="b"/>
-          <w:vertAlign w:val="subscript"/>
-        </w:rPr>
         <w:t xml:space="preserve"> </w:t>
       </w:r>
-    </w:p>
-    <w:p/>
-    <w:p>
-      <w:r>
-        <w:rPr>
-          <w:rFonts w:ascii="b" w:hAnsi="b"/>
+      <w:r>
+        <w:rPr>
+          <w:rFonts w:cstheme="minorHAnsi"/>
+        </w:rPr>
+        <w:t xml:space="preserve">= </w:t>
+      </w:r>
+      <w:r>
+        <w:rPr>
+          <w:rFonts w:cstheme="minorHAnsi"/>
+        </w:rPr>
+        <w:t>(positive</w:t>
+      </w:r>
+      <w:r>
+        <w:rPr>
+          <w:rFonts w:cstheme="minorHAnsi"/>
+        </w:rPr>
+        <w:t>)</w:t>
+      </w:r>
+      <w:r>
+        <w:rPr>
+          <w:rFonts w:cstheme="minorHAnsi"/>
         </w:rPr>
         <w:t xml:space="preserve"> </w:t>
       </w:r>
-      <m:oMath>
-        <m:acc>
-          <m:accPr>
-            <m:chr m:val="̃"/>
-            <m:ctrlPr>
-              <w:rPr>
-                <w:rFonts w:ascii="Cambria Math" w:hAnsi="Cambria Math"/>
-                <w:i/>
-              </w:rPr>
-            </m:ctrlPr>
-          </m:accPr>
-          <m:e>
-            <m:r>
-              <m:rPr>
-                <m:sty m:val="p"/>
-              </m:rPr>
-              <w:rPr>
-                <w:rFonts w:ascii="Cambria Math" w:hAnsi="Cambria Math"/>
-                <w:lang w:val="el-GR"/>
-              </w:rPr>
-              <m:t>β</m:t>
-            </m:r>
-          </m:e>
-        </m:acc>
-      </m:oMath>
-      <w:r>
-        <w:rPr>
-          <w:rFonts w:ascii="b" w:eastAsiaTheme="minorEastAsia" w:hAnsi="b"/>
-          <w:vertAlign w:val="subscript"/>
-        </w:rPr>
-        <w:t>1</w:t>
-      </w:r>
-      <w:r>
-        <w:rPr>
-          <w:rFonts w:ascii="b" w:eastAsiaTheme="minorEastAsia" w:hAnsi="b"/>
-        </w:rPr>
-        <w:t xml:space="preserve"> – </w:t>
-      </w:r>
-      <w:r>
-        <w:rPr>
-          <w:rFonts w:ascii="b" w:hAnsi="b"/>
-          <w:lang w:val="el-GR"/>
-        </w:rPr>
-        <w:t>β</w:t>
-      </w:r>
-      <w:proofErr w:type="gramStart"/>
-      <w:r>
-        <w:rPr>
-          <w:rFonts w:ascii="b" w:hAnsi="b"/>
-          <w:vertAlign w:val="subscript"/>
-        </w:rPr>
-        <w:t xml:space="preserve">1 </w:t>
-      </w:r>
-      <w:r>
-        <w:rPr>
-          <w:rFonts w:ascii="b" w:hAnsi="b"/>
-        </w:rPr>
-        <w:t xml:space="preserve"> &gt;</w:t>
-      </w:r>
-      <w:proofErr w:type="gramEnd"/>
-      <w:r>
-        <w:rPr>
-          <w:rFonts w:ascii="b" w:hAnsi="b"/>
-        </w:rPr>
-        <w:t xml:space="preserve"> 0</w:t>
-      </w:r>
-    </w:p>
-    <w:p/>
-    <w:p>
-      <w:r>
+      <w:r>
+        <w:rPr>
+          <w:rFonts w:cstheme="minorHAnsi"/>
+        </w:rPr>
+        <w:t>(positive)</w:t>
+      </w:r>
+      <w:r>
+        <w:rPr>
+          <w:rFonts w:cstheme="minorHAnsi"/>
+        </w:rPr>
+        <w:t xml:space="preserve"> </w:t>
+      </w:r>
+      <w:r>
+        <w:rPr>
+          <w:rFonts w:cstheme="minorHAnsi"/>
+        </w:rPr>
+        <w:t>&gt; 0</w:t>
+      </w:r>
+      <w:r>
+        <w:rPr>
+          <w:rFonts w:cstheme="minorHAnsi"/>
+        </w:rPr>
+        <w:t xml:space="preserve"> </w:t>
+      </w:r>
+      <w:r>
+        <w:rPr>
+          <w:rFonts w:cstheme="minorHAnsi"/>
+        </w:rPr>
+        <w:t>(positive)</w:t>
+      </w:r>
+    </w:p>
+    <w:p>
+      <w:pPr>
+        <w:rPr>
+          <w:rFonts w:cstheme="minorHAnsi"/>
+        </w:rPr>
+      </w:pPr>
+    </w:p>
+    <w:p>
+      <w:pPr>
+        <w:rPr>
+          <w:rFonts w:cstheme="minorHAnsi"/>
+        </w:rPr>
+      </w:pPr>
+      <w:r>
+        <w:rPr>
+          <w:rFonts w:cstheme="minorHAnsi"/>
+        </w:rPr>
         <w:t>Therefore, the omitted variable bias is away from zero</w:t>
       </w:r>
       <w:r>
+        <w:rPr>
+          <w:rFonts w:cstheme="minorHAnsi"/>
+        </w:rPr>
         <w:t>.</w:t>
       </w:r>
     </w:p>
     <w:p>
-      <w:r>
+      <w:pPr>
+        <w:rPr>
+          <w:rFonts w:cstheme="minorHAnsi"/>
+        </w:rPr>
+      </w:pPr>
+      <w:r>
+        <w:rPr>
+          <w:rFonts w:cstheme="minorHAnsi"/>
+        </w:rPr>
         <w:br w:type="page"/>
       </w:r>
     </w:p>
@@ -418,22 +745,34 @@
           <w:numId w:val="1"/>
         </w:numPr>
         <w:ind w:left="360"/>
-      </w:pPr>
-      <w:r>
+        <w:rPr>
+          <w:rFonts w:cstheme="minorHAnsi"/>
+        </w:rPr>
+      </w:pPr>
+      <w:r>
+        <w:rPr>
+          <w:rFonts w:cstheme="minorHAnsi"/>
+        </w:rPr>
         <w:lastRenderedPageBreak/>
         <w:t>Solution</w:t>
       </w:r>
     </w:p>
     <w:p>
-      <w:r>
-        <w:rPr>
+      <w:pPr>
+        <w:rPr>
+          <w:rFonts w:cstheme="minorHAnsi"/>
+        </w:rPr>
+      </w:pPr>
+      <w:r>
+        <w:rPr>
+          <w:rFonts w:cstheme="minorHAnsi"/>
           <w:noProof/>
         </w:rPr>
         <w:drawing>
-          <wp:inline distT="0" distB="0" distL="0" distR="0" wp14:anchorId="750270AC" wp14:editId="0817096B">
-            <wp:extent cx="5943600" cy="1751308"/>
-            <wp:effectExtent l="0" t="0" r="0" b="1905"/>
-            <wp:docPr id="5" name="Picture 5" descr="Text, letter&#10;&#10;Description automatically generated"/>
+          <wp:inline distT="0" distB="0" distL="0" distR="0" wp14:anchorId="3144881B" wp14:editId="3DCB0BBC">
+            <wp:extent cx="5935980" cy="2385060"/>
+            <wp:effectExtent l="0" t="0" r="7620" b="0"/>
+            <wp:docPr id="3" name="Picture 3"/>
             <wp:cNvGraphicFramePr>
               <a:graphicFrameLocks xmlns:a="http://schemas.openxmlformats.org/drawingml/2006/main" noChangeAspect="1"/>
             </wp:cNvGraphicFramePr>
@@ -441,30 +780,36 @@
               <a:graphicData uri="http://schemas.openxmlformats.org/drawingml/2006/picture">
                 <pic:pic xmlns:pic="http://schemas.openxmlformats.org/drawingml/2006/picture">
                   <pic:nvPicPr>
-                    <pic:cNvPr id="5" name="Picture 5" descr="Text, letter&#10;&#10;Description automatically generated"/>
-                    <pic:cNvPicPr/>
+                    <pic:cNvPr id="0" name="Picture 2"/>
+                    <pic:cNvPicPr>
+                      <a:picLocks noChangeAspect="1" noChangeArrowheads="1"/>
+                    </pic:cNvPicPr>
                   </pic:nvPicPr>
-                  <pic:blipFill rotWithShape="1">
-                    <a:blip r:embed="rId6"/>
-                    <a:srcRect b="8220"/>
-                    <a:stretch/>
+                  <pic:blipFill>
+                    <a:blip r:embed="rId6">
+                      <a:extLst>
+                        <a:ext uri="{28A0092B-C50C-407E-A947-70E740481C1C}">
+                          <a14:useLocalDpi xmlns:a14="http://schemas.microsoft.com/office/drawing/2010/main" val="0"/>
+                        </a:ext>
+                      </a:extLst>
+                    </a:blip>
+                    <a:srcRect/>
+                    <a:stretch>
+                      <a:fillRect/>
+                    </a:stretch>
                   </pic:blipFill>
                   <pic:spPr bwMode="auto">
                     <a:xfrm>
                       <a:off x="0" y="0"/>
-                      <a:ext cx="5943600" cy="1751308"/>
+                      <a:ext cx="5935980" cy="2385060"/>
                     </a:xfrm>
                     <a:prstGeom prst="rect">
                       <a:avLst/>
                     </a:prstGeom>
+                    <a:noFill/>
                     <a:ln>
                       <a:noFill/>
                     </a:ln>
-                    <a:extLst>
-                      <a:ext uri="{53640926-AAD7-44D8-BBD7-CCE9431645EC}">
-                        <a14:shadowObscured xmlns:a14="http://schemas.microsoft.com/office/drawing/2010/main"/>
-                      </a:ext>
-                    </a:extLst>
                   </pic:spPr>
                 </pic:pic>
               </a:graphicData>
@@ -474,422 +819,299 @@
       </w:r>
     </w:p>
     <w:p>
-      <w:r>
-        <w:t>Variable shortcuts:</w:t>
-      </w:r>
-    </w:p>
-    <w:p/>
-    <w:p>
-      <w:pPr>
-        <w:ind w:left="720"/>
-      </w:pPr>
-      <w:r>
-        <w:t>S – Security Breaches</w:t>
-      </w:r>
-    </w:p>
-    <w:p>
-      <w:pPr>
-        <w:ind w:left="720"/>
-      </w:pPr>
-      <w:r>
-        <w:t>C – Cybersecurity Training Hours</w:t>
-      </w:r>
-    </w:p>
-    <w:p>
-      <w:pPr>
-        <w:ind w:left="720"/>
-      </w:pPr>
-      <w:r>
-        <w:t>E – Email Encrypted</w:t>
-      </w:r>
-    </w:p>
-    <w:p>
-      <w:pPr>
-        <w:ind w:left="720"/>
-      </w:pPr>
-      <w:r>
-        <w:t>H – High Value Asset</w:t>
-      </w:r>
-    </w:p>
-    <w:p/>
-    <w:p>
-      <w:r>
-        <w:t>True structural equations:</w:t>
-      </w:r>
-    </w:p>
-    <w:p>
-      <w:pPr>
-        <w:rPr>
-          <w:rFonts w:ascii="b" w:hAnsi="b"/>
+      <w:pPr>
+        <w:rPr>
+          <w:rFonts w:cstheme="minorHAnsi"/>
+        </w:rPr>
+      </w:pPr>
+    </w:p>
+    <w:p>
+      <w:pPr>
+        <w:rPr>
+          <w:rFonts w:cstheme="minorHAnsi"/>
+        </w:rPr>
+      </w:pPr>
+      <w:r>
+        <w:rPr>
+          <w:rFonts w:cstheme="minorHAnsi"/>
+        </w:rPr>
+        <w:t>There is a possibility of reverse causality where an increase in security breaches leads to an increase in c</w:t>
+      </w:r>
+      <w:r>
+        <w:rPr>
+          <w:rFonts w:cstheme="minorHAnsi"/>
+        </w:rPr>
+        <w:t xml:space="preserve">ybersecurity </w:t>
+      </w:r>
+      <w:r>
+        <w:rPr>
+          <w:rFonts w:cstheme="minorHAnsi"/>
+        </w:rPr>
+        <w:t>t</w:t>
+      </w:r>
+      <w:r>
+        <w:rPr>
+          <w:rFonts w:cstheme="minorHAnsi"/>
+        </w:rPr>
+        <w:t xml:space="preserve">raining </w:t>
+      </w:r>
+      <w:r>
+        <w:rPr>
+          <w:rFonts w:cstheme="minorHAnsi"/>
+        </w:rPr>
+        <w:t>h</w:t>
+      </w:r>
+      <w:r>
+        <w:rPr>
+          <w:rFonts w:cstheme="minorHAnsi"/>
+        </w:rPr>
+        <w:t>ours</w:t>
+      </w:r>
+      <w:r>
+        <w:rPr>
+          <w:rFonts w:cstheme="minorHAnsi"/>
+        </w:rPr>
+        <w:t xml:space="preserve"> to counter those breaches.</w:t>
+      </w:r>
+    </w:p>
+    <w:p>
+      <w:pPr>
+        <w:rPr>
+          <w:rFonts w:cstheme="minorHAnsi"/>
+        </w:rPr>
+      </w:pPr>
+    </w:p>
+    <w:p>
+      <w:pPr>
+        <w:rPr>
+          <w:rFonts w:cstheme="minorHAnsi"/>
+        </w:rPr>
+      </w:pPr>
+      <w:r>
+        <w:rPr>
+          <w:rFonts w:cstheme="minorHAnsi"/>
+        </w:rPr>
+        <w:t>The</w:t>
+      </w:r>
+      <w:r>
+        <w:rPr>
+          <w:rFonts w:cstheme="minorHAnsi"/>
+        </w:rPr>
+        <w:t>refore</w:t>
+      </w:r>
+      <w:r>
+        <w:rPr>
+          <w:rFonts w:cstheme="minorHAnsi"/>
+        </w:rPr>
+        <w:t xml:space="preserve">, </w:t>
+      </w:r>
+      <w:r>
+        <w:rPr>
+          <w:rFonts w:cstheme="minorHAnsi"/>
+          <w:lang w:val="el-GR"/>
+        </w:rPr>
+        <w:t>β</w:t>
+      </w:r>
+      <w:r>
+        <w:rPr>
+          <w:rFonts w:cstheme="minorHAnsi"/>
+          <w:vertAlign w:val="superscript"/>
+        </w:rPr>
+        <w:t>*</w:t>
+      </w:r>
+      <w:r>
+        <w:rPr>
+          <w:rFonts w:cstheme="minorHAnsi"/>
           <w:vertAlign w:val="subscript"/>
         </w:rPr>
-      </w:pPr>
-      <w:r>
-        <w:t xml:space="preserve">S = </w:t>
-      </w:r>
-      <w:r>
-        <w:rPr>
-          <w:rFonts w:ascii="b" w:hAnsi="b"/>
+        <w:t xml:space="preserve">1 </w:t>
+      </w:r>
+      <w:r>
+        <w:rPr>
+          <w:rFonts w:cstheme="minorHAnsi"/>
+        </w:rPr>
+        <w:t>&gt;</w:t>
+      </w:r>
+      <w:r>
+        <w:rPr>
+          <w:rFonts w:cstheme="minorHAnsi"/>
+        </w:rPr>
+        <w:t xml:space="preserve"> 0</w:t>
+      </w:r>
+      <w:r>
+        <w:rPr>
+          <w:rFonts w:cstheme="minorHAnsi"/>
+        </w:rPr>
+        <w:t xml:space="preserve"> (positive</w:t>
+      </w:r>
+      <w:r>
+        <w:rPr>
+          <w:rFonts w:cstheme="minorHAnsi"/>
+        </w:rPr>
+        <w:t xml:space="preserve"> feedback</w:t>
+      </w:r>
+      <w:r>
+        <w:rPr>
+          <w:rFonts w:cstheme="minorHAnsi"/>
+        </w:rPr>
+        <w:t>)</w:t>
+      </w:r>
+      <w:r>
+        <w:rPr>
+          <w:rFonts w:cstheme="minorHAnsi"/>
+        </w:rPr>
+        <w:t xml:space="preserve">, meaning the measured </w:t>
+      </w:r>
+      <w:r>
+        <w:rPr>
+          <w:rFonts w:cstheme="minorHAnsi"/>
           <w:lang w:val="el-GR"/>
         </w:rPr>
         <w:t>β</w:t>
       </w:r>
       <w:r>
         <w:rPr>
-          <w:rFonts w:ascii="b" w:hAnsi="b"/>
+          <w:rFonts w:cstheme="minorHAnsi"/>
           <w:vertAlign w:val="subscript"/>
         </w:rPr>
-        <w:t>0</w:t>
-      </w:r>
-      <w:r>
-        <w:rPr>
-          <w:rFonts w:ascii="b" w:hAnsi="b"/>
-        </w:rPr>
-        <w:t xml:space="preserve"> + </w:t>
-      </w:r>
-      <w:r>
-        <w:rPr>
-          <w:rFonts w:ascii="b" w:hAnsi="b"/>
+        <w:t>1</w:t>
+      </w:r>
+      <w:r>
+        <w:rPr>
+          <w:rFonts w:cstheme="minorHAnsi"/>
+          <w:vertAlign w:val="subscript"/>
+        </w:rPr>
+        <w:t xml:space="preserve"> </w:t>
+      </w:r>
+      <w:r>
+        <w:rPr>
+          <w:rFonts w:cstheme="minorHAnsi"/>
+        </w:rPr>
+        <w:t xml:space="preserve">would be greater than the actual </w:t>
+      </w:r>
+      <w:r>
+        <w:rPr>
+          <w:rFonts w:cstheme="minorHAnsi"/>
           <w:lang w:val="el-GR"/>
         </w:rPr>
         <w:t>β</w:t>
       </w:r>
       <w:r>
         <w:rPr>
-          <w:rFonts w:ascii="b" w:hAnsi="b"/>
+          <w:rFonts w:cstheme="minorHAnsi"/>
           <w:vertAlign w:val="subscript"/>
         </w:rPr>
         <w:t>1</w:t>
       </w:r>
       <w:r>
         <w:rPr>
-          <w:rFonts w:ascii="b" w:hAnsi="b"/>
-        </w:rPr>
-        <w:t xml:space="preserve"> C + </w:t>
-      </w:r>
-      <w:r>
-        <w:rPr>
-          <w:rFonts w:ascii="b" w:hAnsi="b"/>
+          <w:rFonts w:cstheme="minorHAnsi"/>
+        </w:rPr>
+        <w:t>.</w:t>
+      </w:r>
+    </w:p>
+    <w:p>
+      <w:pPr>
+        <w:rPr>
+          <w:rFonts w:cstheme="minorHAnsi"/>
+        </w:rPr>
+      </w:pPr>
+    </w:p>
+    <w:p>
+      <w:pPr>
+        <w:rPr>
+          <w:rFonts w:cstheme="minorHAnsi"/>
+        </w:rPr>
+      </w:pPr>
+      <w:r>
+        <w:rPr>
+          <w:rFonts w:cstheme="minorHAnsi"/>
+        </w:rPr>
+        <w:t xml:space="preserve">Given </w:t>
+      </w:r>
+      <w:r>
+        <w:rPr>
+          <w:rFonts w:cstheme="minorHAnsi"/>
           <w:lang w:val="el-GR"/>
         </w:rPr>
-        <w:t>ε</w:t>
-      </w:r>
-      <w:r>
-        <w:rPr>
-          <w:rFonts w:ascii="b" w:hAnsi="b"/>
+        <w:t>β</w:t>
+      </w:r>
+      <w:r>
+        <w:rPr>
+          <w:rFonts w:cstheme="minorHAnsi"/>
           <w:vertAlign w:val="subscript"/>
         </w:rPr>
-        <w:t>1</w:t>
-      </w:r>
-    </w:p>
-    <w:p>
-      <w:pPr>
-        <w:rPr>
-          <w:rFonts w:ascii="b" w:hAnsi="b"/>
+        <w:t xml:space="preserve">1 </w:t>
+      </w:r>
+      <w:r>
+        <w:rPr>
+          <w:rFonts w:cstheme="minorHAnsi"/>
+        </w:rPr>
+        <w:t>= 0.052</w:t>
+      </w:r>
+      <w:r>
+        <w:rPr>
+          <w:rFonts w:cstheme="minorHAnsi"/>
           <w:vertAlign w:val="subscript"/>
-          <w:lang w:val="el-GR"/>
-        </w:rPr>
-      </w:pPr>
-      <w:r>
-        <w:t xml:space="preserve">C = </w:t>
-      </w:r>
-      <w:r>
-        <w:rPr>
-          <w:rFonts w:ascii="b" w:hAnsi="b"/>
-          <w:lang w:val="el-GR"/>
-        </w:rPr>
-        <w:t>γ</w:t>
-      </w:r>
-      <w:r>
-        <w:rPr>
-          <w:rFonts w:ascii="b" w:hAnsi="b"/>
-          <w:vertAlign w:val="subscript"/>
-        </w:rPr>
-        <w:t>0</w:t>
-      </w:r>
-      <w:r>
-        <w:rPr>
-          <w:rFonts w:ascii="b" w:hAnsi="b"/>
-        </w:rPr>
-        <w:t xml:space="preserve"> + </w:t>
-      </w:r>
-      <w:r>
-        <w:rPr>
-          <w:rFonts w:ascii="b" w:hAnsi="b"/>
-          <w:lang w:val="el-GR"/>
-        </w:rPr>
-        <w:t>γ</w:t>
-      </w:r>
-      <w:r>
-        <w:rPr>
-          <w:rFonts w:ascii="b" w:hAnsi="b"/>
-          <w:vertAlign w:val="subscript"/>
-        </w:rPr>
-        <w:t>1</w:t>
-      </w:r>
-      <w:r>
-        <w:rPr>
-          <w:rFonts w:ascii="b" w:hAnsi="b"/>
-        </w:rPr>
-        <w:t xml:space="preserve"> S +</w:t>
-      </w:r>
-      <w:r>
-        <w:rPr>
-          <w:rFonts w:ascii="b" w:hAnsi="b"/>
-          <w:lang w:val="el-GR"/>
-        </w:rPr>
-        <w:t xml:space="preserve"> ε</w:t>
-      </w:r>
-      <w:r>
-        <w:rPr>
-          <w:rFonts w:ascii="b" w:hAnsi="b"/>
-          <w:vertAlign w:val="subscript"/>
-          <w:lang w:val="el-GR"/>
-        </w:rPr>
-        <w:t>2</w:t>
-      </w:r>
-    </w:p>
-    <w:p>
-      <w:pPr>
-        <w:rPr>
-          <w:rFonts w:ascii="b" w:hAnsi="b"/>
-          <w:vertAlign w:val="subscript"/>
-          <w:lang w:val="el-GR"/>
-        </w:rPr>
-      </w:pPr>
-    </w:p>
-    <w:p>
-      <w:r>
-        <w:rPr>
-          <w:rFonts w:ascii="b" w:hAnsi="b"/>
-        </w:rPr>
-        <w:t>T</w:t>
-      </w:r>
-      <w:r>
-        <w:t xml:space="preserve">he variable “Cybersecurity Training Hours” has a negative effect on the variable “Security Breaches”. Because the more training the employees take, their ability to stop security breaches will increase, and the </w:t>
-      </w:r>
-      <w:r>
-        <w:t xml:space="preserve">number of </w:t>
-      </w:r>
-      <w:r>
-        <w:t>case</w:t>
-      </w:r>
-      <w:r>
-        <w:t>s</w:t>
-      </w:r>
-      <w:r>
-        <w:t xml:space="preserve"> of security breaches will be less. </w:t>
-      </w:r>
-    </w:p>
-    <w:p>
-      <w:pPr>
-        <w:rPr>
-          <w:rFonts w:ascii="b" w:hAnsi="b"/>
-        </w:rPr>
-      </w:pPr>
-      <w:r>
-        <w:t xml:space="preserve">Then, </w:t>
-      </w:r>
-      <w:r>
-        <w:rPr>
-          <w:rFonts w:ascii="b" w:hAnsi="b"/>
-          <w:lang w:val="el-GR"/>
-        </w:rPr>
-        <w:t>β</w:t>
-      </w:r>
-      <w:r>
-        <w:rPr>
-          <w:rFonts w:ascii="b" w:hAnsi="b"/>
-          <w:vertAlign w:val="subscript"/>
-        </w:rPr>
-        <w:t xml:space="preserve">1 </w:t>
-      </w:r>
-      <w:r>
-        <w:rPr>
-          <w:rFonts w:ascii="b" w:hAnsi="b"/>
-        </w:rPr>
-        <w:t>&lt; 0</w:t>
-      </w:r>
-    </w:p>
-    <w:p>
-      <w:pPr>
-        <w:rPr>
-          <w:rFonts w:ascii="b" w:hAnsi="b"/>
-        </w:rPr>
-      </w:pPr>
-    </w:p>
-    <w:p>
-      <w:pPr>
-        <w:rPr>
-          <w:rFonts w:ascii="b" w:hAnsi="b"/>
-        </w:rPr>
-      </w:pPr>
-      <w:r>
-        <w:rPr>
-          <w:rFonts w:ascii="b" w:hAnsi="b"/>
-        </w:rPr>
-        <w:t>T</w:t>
-      </w:r>
-      <w:r>
-        <w:t>he variable “Security Breaches” has a positive effect on the variable “Cybersecurity Training Hours”.</w:t>
-      </w:r>
-      <w:r>
-        <w:rPr>
-          <w:rFonts w:ascii="b" w:hAnsi="b"/>
-          <w:b/>
-          <w:bCs/>
         </w:rPr>
         <w:t xml:space="preserve"> </w:t>
       </w:r>
       <w:r>
         <w:rPr>
-          <w:rFonts w:ascii="b" w:hAnsi="b"/>
-        </w:rPr>
-        <w:t>Because w</w:t>
-      </w:r>
-      <w:r>
-        <w:rPr>
-          <w:rFonts w:ascii="b" w:hAnsi="b"/>
-        </w:rPr>
-        <w:t xml:space="preserve">hen the number of cases of security breaches increases, the company will </w:t>
-      </w:r>
-      <w:r>
-        <w:rPr>
-          <w:rFonts w:ascii="b" w:hAnsi="b"/>
-        </w:rPr>
-        <w:t>let their employee take more training to prevent security breaches.</w:t>
-      </w:r>
-    </w:p>
-    <w:p>
-      <w:pPr>
-        <w:rPr>
-          <w:rFonts w:ascii="b" w:hAnsi="b"/>
-        </w:rPr>
-      </w:pPr>
-      <w:r>
-        <w:rPr>
-          <w:rFonts w:ascii="b" w:hAnsi="b"/>
-        </w:rPr>
-        <w:t xml:space="preserve">Then, </w:t>
-      </w:r>
-      <w:r>
-        <w:rPr>
-          <w:rFonts w:ascii="b" w:hAnsi="b"/>
-          <w:lang w:val="el-GR"/>
-        </w:rPr>
-        <w:t>γ</w:t>
-      </w:r>
-      <w:r>
-        <w:rPr>
-          <w:rFonts w:ascii="b" w:hAnsi="b"/>
-          <w:vertAlign w:val="subscript"/>
-        </w:rPr>
-        <w:t xml:space="preserve">1 </w:t>
-      </w:r>
-      <w:r>
-        <w:rPr>
-          <w:rFonts w:ascii="b" w:hAnsi="b"/>
-        </w:rPr>
-        <w:t>&gt; 0</w:t>
-      </w:r>
-    </w:p>
-    <w:p>
-      <w:pPr>
-        <w:rPr>
-          <w:rFonts w:ascii="b" w:hAnsi="b"/>
-          <w:b/>
-          <w:bCs/>
-        </w:rPr>
-      </w:pPr>
-    </w:p>
-    <w:p>
-      <w:pPr>
-        <w:rPr>
-          <w:rFonts w:ascii="b" w:hAnsi="b"/>
-        </w:rPr>
-      </w:pPr>
-      <w:r>
-        <w:rPr>
-          <w:rFonts w:ascii="b" w:hAnsi="b"/>
-        </w:rPr>
-        <w:t>Therefore, this is negative feedback.</w:t>
-      </w:r>
-    </w:p>
-    <w:p>
-      <w:pPr>
-        <w:rPr>
-          <w:rFonts w:ascii="b" w:hAnsi="b"/>
-        </w:rPr>
-      </w:pPr>
-    </w:p>
-    <w:p>
-      <w:pPr>
-        <w:rPr>
-          <w:rFonts w:ascii="b" w:hAnsi="b"/>
-        </w:rPr>
-      </w:pPr>
-      <m:oMath>
-        <m:acc>
-          <m:accPr>
-            <m:chr m:val="̃"/>
-            <m:ctrlPr>
-              <w:rPr>
-                <w:rFonts w:ascii="Cambria Math" w:hAnsi="Cambria Math"/>
-                <w:i/>
-              </w:rPr>
-            </m:ctrlPr>
-          </m:accPr>
-          <m:e>
-            <m:r>
-              <m:rPr>
-                <m:sty m:val="p"/>
-              </m:rPr>
-              <w:rPr>
-                <w:rFonts w:ascii="Cambria Math" w:hAnsi="Cambria Math"/>
-                <w:lang w:val="el-GR"/>
-              </w:rPr>
-              <m:t>β</m:t>
-            </m:r>
-          </m:e>
-        </m:acc>
-      </m:oMath>
-      <w:r>
-        <w:rPr>
-          <w:rFonts w:ascii="b" w:eastAsiaTheme="minorEastAsia" w:hAnsi="b"/>
-          <w:vertAlign w:val="subscript"/>
-        </w:rPr>
-        <w:t>1</w:t>
-      </w:r>
-      <w:r>
-        <w:rPr>
-          <w:rFonts w:ascii="b" w:eastAsiaTheme="minorEastAsia" w:hAnsi="b"/>
-        </w:rPr>
-        <w:t xml:space="preserve"> &lt; </w:t>
-      </w:r>
-      <w:r>
-        <w:rPr>
-          <w:rFonts w:ascii="b" w:hAnsi="b"/>
-          <w:lang w:val="el-GR"/>
-        </w:rPr>
-        <w:t>β</w:t>
-      </w:r>
-      <w:r>
-        <w:rPr>
-          <w:rFonts w:ascii="b" w:hAnsi="b"/>
-          <w:vertAlign w:val="subscript"/>
-        </w:rPr>
-        <w:t xml:space="preserve">1 </w:t>
-      </w:r>
-    </w:p>
-    <w:p>
-      <w:r>
-        <w:t>The direction of bias is away from zero.</w:t>
-      </w:r>
-    </w:p>
-    <w:p>
-      <w:r>
-        <w:br w:type="page"/>
-      </w:r>
+          <w:rFonts w:cstheme="minorHAnsi"/>
+        </w:rPr>
+        <w:t>(positive), the positive feedback</w:t>
+      </w:r>
+      <w:r>
+        <w:rPr>
+          <w:rFonts w:cstheme="minorHAnsi"/>
+        </w:rPr>
+        <w:t xml:space="preserve"> </w:t>
+      </w:r>
+      <w:r>
+        <w:rPr>
+          <w:rFonts w:cstheme="minorHAnsi"/>
+        </w:rPr>
+        <w:t xml:space="preserve">would </w:t>
+      </w:r>
+      <w:r>
+        <w:rPr>
+          <w:rFonts w:cstheme="minorHAnsi"/>
+        </w:rPr>
+        <w:t>result in t</w:t>
+      </w:r>
+      <w:r>
+        <w:rPr>
+          <w:rFonts w:cstheme="minorHAnsi"/>
+        </w:rPr>
+        <w:t xml:space="preserve">he direction of bias </w:t>
+      </w:r>
+      <w:r>
+        <w:rPr>
+          <w:rFonts w:cstheme="minorHAnsi"/>
+        </w:rPr>
+        <w:t>being</w:t>
+      </w:r>
+      <w:r>
+        <w:rPr>
+          <w:rFonts w:cstheme="minorHAnsi"/>
+        </w:rPr>
+        <w:t xml:space="preserve"> away from zero.</w:t>
+      </w:r>
+    </w:p>
+    <w:p>
+      <w:pPr>
+        <w:rPr>
+          <w:rFonts w:cstheme="minorHAnsi"/>
+        </w:rPr>
+      </w:pPr>
+    </w:p>
+    <w:p>
+      <w:pPr>
+        <w:rPr>
+          <w:rFonts w:cstheme="minorHAnsi"/>
+        </w:rPr>
+      </w:pPr>
     </w:p>
     <w:p>
       <w:pPr>
@@ -899,22 +1121,39 @@
           <w:numId w:val="1"/>
         </w:numPr>
         <w:ind w:left="360"/>
-      </w:pPr>
-      <w:r>
-        <w:lastRenderedPageBreak/>
+        <w:rPr>
+          <w:rFonts w:cstheme="minorHAnsi"/>
+        </w:rPr>
+      </w:pPr>
+      <w:r>
+        <w:rPr>
+          <w:rFonts w:cstheme="minorHAnsi"/>
+        </w:rPr>
         <w:t>Solution</w:t>
       </w:r>
     </w:p>
-    <w:p/>
-    <w:p>
-      <w:r>
-        <w:rPr>
+    <w:p>
+      <w:pPr>
+        <w:rPr>
+          <w:rFonts w:cstheme="minorHAnsi"/>
+        </w:rPr>
+      </w:pPr>
+    </w:p>
+    <w:p>
+      <w:pPr>
+        <w:rPr>
+          <w:rFonts w:cstheme="minorHAnsi"/>
+        </w:rPr>
+      </w:pPr>
+      <w:r>
+        <w:rPr>
+          <w:rFonts w:cstheme="minorHAnsi"/>
           <w:noProof/>
         </w:rPr>
         <w:drawing>
-          <wp:inline distT="0" distB="0" distL="0" distR="0" wp14:anchorId="27073339" wp14:editId="3CC607F0">
-            <wp:extent cx="5943600" cy="2334895"/>
-            <wp:effectExtent l="0" t="0" r="0" b="1905"/>
+          <wp:inline distT="0" distB="0" distL="0" distR="0" wp14:anchorId="27073339" wp14:editId="0630A131">
+            <wp:extent cx="3406140" cy="1338074"/>
+            <wp:effectExtent l="0" t="0" r="3810" b="0"/>
             <wp:docPr id="1" name="Picture 1" descr="Diagram&#10;&#10;Description automatically generated with medium confidence"/>
             <wp:cNvGraphicFramePr>
               <a:graphicFrameLocks xmlns:a="http://schemas.openxmlformats.org/drawingml/2006/main" noChangeAspect="1"/>
@@ -935,7 +1174,7 @@
                   <pic:spPr>
                     <a:xfrm>
                       <a:off x="0" y="0"/>
-                      <a:ext cx="5943600" cy="2334895"/>
+                      <a:ext cx="3436267" cy="1349909"/>
                     </a:xfrm>
                     <a:prstGeom prst="rect">
                       <a:avLst/>
@@ -947,67 +1186,738 @@
           </wp:inline>
         </w:drawing>
       </w:r>
-    </w:p>
-    <w:p>
-      <w:r>
-        <w:rPr>
-          <w:rFonts w:ascii="b" w:hAnsi="b"/>
-        </w:rPr>
-        <w:t>T</w:t>
-      </w:r>
-      <w:r>
-        <w:t>he variable “Cybersecurity Training Hours” has a positive effect on the variable “</w:t>
-      </w:r>
-      <w:r>
-        <w:t>Email Encrypted</w:t>
-      </w:r>
-      <w:r>
-        <w:t>”.</w:t>
-      </w:r>
-      <w:r>
-        <w:t xml:space="preserve"> Because after employees take training, they will protect the information by e</w:t>
-      </w:r>
-      <w:r>
-        <w:t>mail encryption</w:t>
-      </w:r>
-      <w:r>
-        <w:t xml:space="preserve">. </w:t>
-      </w:r>
-    </w:p>
-    <w:p/>
-    <w:p>
-      <w:r>
-        <w:rPr>
-          <w:rFonts w:ascii="b" w:hAnsi="b"/>
-        </w:rPr>
-        <w:t>T</w:t>
-      </w:r>
-      <w:r>
-        <w:t xml:space="preserve">he variable “Email Encrypted” has a negative effect on the variable “Security Breaches”. Because when email is encrypted, there is less chance to leak the information and the number of cases of security breaches will decrease. </w:t>
-      </w:r>
-    </w:p>
-    <w:p/>
-    <w:p>
-      <w:r>
-        <w:t xml:space="preserve">Therefore, there is an outcome variable on the right-hand side. </w:t>
-      </w:r>
-    </w:p>
-    <w:p/>
-    <w:p>
-      <w:r>
-        <w:t xml:space="preserve">When we remove the outcome variable “Email Encrypted”, the coefficient on Cybersecurity Training Hours will decrease. Because the variable “Email Encrypted” has a negative effect on the variable “Security Breaches”, the coefficient for the variable “Email Encrypted” is negative, after it is removed, its negative effect on the variable “Security Breaches” will be absorbed into the coefficient on Cybersecurity Training Hours. </w:t>
-      </w:r>
-      <w:r>
+      <w:r>
+        <w:rPr>
+          <w:rFonts w:cstheme="minorHAnsi"/>
+          <w:noProof/>
+        </w:rPr>
+        <w:drawing>
+          <wp:inline distT="0" distB="0" distL="0" distR="0" wp14:anchorId="66C70ABD" wp14:editId="1815F038">
+            <wp:extent cx="2363429" cy="1341755"/>
+            <wp:effectExtent l="0" t="0" r="0" b="0"/>
+            <wp:docPr id="6" name="Picture 6" descr="Diagram&#10;&#10;Description automatically generated"/>
+            <wp:cNvGraphicFramePr>
+              <a:graphicFrameLocks xmlns:a="http://schemas.openxmlformats.org/drawingml/2006/main" noChangeAspect="1"/>
+            </wp:cNvGraphicFramePr>
+            <a:graphic xmlns:a="http://schemas.openxmlformats.org/drawingml/2006/main">
+              <a:graphicData uri="http://schemas.openxmlformats.org/drawingml/2006/picture">
+                <pic:pic xmlns:pic="http://schemas.openxmlformats.org/drawingml/2006/picture">
+                  <pic:nvPicPr>
+                    <pic:cNvPr id="6" name="Picture 6" descr="Diagram&#10;&#10;Description automatically generated"/>
+                    <pic:cNvPicPr>
+                      <a:picLocks noChangeAspect="1" noChangeArrowheads="1"/>
+                    </pic:cNvPicPr>
+                  </pic:nvPicPr>
+                  <pic:blipFill>
+                    <a:blip r:embed="rId8" cstate="print">
+                      <a:extLst>
+                        <a:ext uri="{28A0092B-C50C-407E-A947-70E740481C1C}">
+                          <a14:useLocalDpi xmlns:a14="http://schemas.microsoft.com/office/drawing/2010/main" val="0"/>
+                        </a:ext>
+                      </a:extLst>
+                    </a:blip>
+                    <a:srcRect/>
+                    <a:stretch>
+                      <a:fillRect/>
+                    </a:stretch>
+                  </pic:blipFill>
+                  <pic:spPr bwMode="auto">
+                    <a:xfrm>
+                      <a:off x="0" y="0"/>
+                      <a:ext cx="2395477" cy="1359949"/>
+                    </a:xfrm>
+                    <a:prstGeom prst="rect">
+                      <a:avLst/>
+                    </a:prstGeom>
+                    <a:noFill/>
+                    <a:ln>
+                      <a:noFill/>
+                    </a:ln>
+                  </pic:spPr>
+                </pic:pic>
+              </a:graphicData>
+            </a:graphic>
+          </wp:inline>
+        </w:drawing>
+      </w:r>
+    </w:p>
+    <w:p>
+      <w:pPr>
+        <w:rPr>
+          <w:rFonts w:cstheme="minorHAnsi"/>
+        </w:rPr>
+      </w:pPr>
+    </w:p>
+    <w:p>
+      <w:pPr>
+        <w:rPr>
+          <w:rFonts w:cstheme="minorHAnsi"/>
+        </w:rPr>
+      </w:pPr>
+      <w:r>
+        <w:rPr>
+          <w:rFonts w:cstheme="minorHAnsi"/>
+        </w:rPr>
+        <w:t>The variable “Cybersecurity Training Hours” has a</w:t>
+      </w:r>
+      <w:r>
+        <w:rPr>
+          <w:rFonts w:cstheme="minorHAnsi"/>
+        </w:rPr>
+        <w:t xml:space="preserve">n </w:t>
+      </w:r>
+      <w:r>
+        <w:rPr>
+          <w:rFonts w:cstheme="minorHAnsi"/>
+        </w:rPr>
+        <w:t>effect on the variable “</w:t>
+      </w:r>
+      <w:r>
+        <w:rPr>
+          <w:rFonts w:cstheme="minorHAnsi"/>
+        </w:rPr>
+        <w:t>Email</w:t>
+      </w:r>
+      <w:r>
+        <w:rPr>
+          <w:rFonts w:cstheme="minorHAnsi"/>
+        </w:rPr>
+        <w:t>s</w:t>
+      </w:r>
+      <w:r>
+        <w:rPr>
+          <w:rFonts w:cstheme="minorHAnsi"/>
+        </w:rPr>
+        <w:t xml:space="preserve"> Encrypted</w:t>
+      </w:r>
+      <w:r>
+        <w:rPr>
+          <w:rFonts w:cstheme="minorHAnsi"/>
+        </w:rPr>
+        <w:t>”</w:t>
+      </w:r>
+      <w:r>
+        <w:rPr>
+          <w:rFonts w:cstheme="minorHAnsi"/>
+        </w:rPr>
+        <w:t xml:space="preserve"> </w:t>
+      </w:r>
+      <w:r>
+        <w:rPr>
+          <w:rFonts w:cstheme="minorHAnsi"/>
+        </w:rPr>
+        <w:t>since a</w:t>
+      </w:r>
+      <w:r>
+        <w:rPr>
+          <w:rFonts w:cstheme="minorHAnsi"/>
+        </w:rPr>
+        <w:t>fter</w:t>
+      </w:r>
+      <w:r>
+        <w:rPr>
+          <w:rFonts w:cstheme="minorHAnsi"/>
+        </w:rPr>
+        <w:t xml:space="preserve"> employees </w:t>
+      </w:r>
+      <w:r>
+        <w:rPr>
+          <w:rFonts w:cstheme="minorHAnsi"/>
+        </w:rPr>
+        <w:t>get</w:t>
+      </w:r>
+      <w:r>
+        <w:rPr>
+          <w:rFonts w:cstheme="minorHAnsi"/>
+        </w:rPr>
+        <w:t xml:space="preserve"> training, they will</w:t>
+      </w:r>
+      <w:r>
+        <w:rPr>
+          <w:rFonts w:cstheme="minorHAnsi"/>
+        </w:rPr>
+        <w:t xml:space="preserve"> more likely use email encryption</w:t>
+      </w:r>
+      <w:r>
+        <w:rPr>
+          <w:rFonts w:cstheme="minorHAnsi"/>
+        </w:rPr>
+        <w:t>. T</w:t>
+      </w:r>
+      <w:r>
+        <w:rPr>
+          <w:rFonts w:cstheme="minorHAnsi"/>
+        </w:rPr>
+        <w:t>herefore,</w:t>
+      </w:r>
+      <w:r>
+        <w:rPr>
+          <w:rFonts w:cstheme="minorHAnsi"/>
+        </w:rPr>
+        <w:t xml:space="preserve"> </w:t>
+      </w:r>
+      <w:r>
+        <w:rPr>
+          <w:rFonts w:cstheme="minorHAnsi"/>
+        </w:rPr>
+        <w:t xml:space="preserve">there is an outcome variable on the right-hand side. </w:t>
+      </w:r>
+    </w:p>
+    <w:p>
+      <w:pPr>
+        <w:rPr>
+          <w:rFonts w:cstheme="minorHAnsi"/>
+        </w:rPr>
+      </w:pPr>
+    </w:p>
+    <w:p>
+      <w:pPr>
+        <w:rPr>
+          <w:rFonts w:cstheme="minorHAnsi"/>
+        </w:rPr>
+      </w:pPr>
+      <w:r>
+        <w:rPr>
+          <w:rFonts w:cstheme="minorHAnsi"/>
+        </w:rPr>
+        <w:t>If we</w:t>
+      </w:r>
+      <w:r>
+        <w:rPr>
+          <w:rFonts w:cstheme="minorHAnsi"/>
+        </w:rPr>
+        <w:t xml:space="preserve"> remove the outcome variable “Email</w:t>
+      </w:r>
+      <w:r>
+        <w:rPr>
+          <w:rFonts w:cstheme="minorHAnsi"/>
+        </w:rPr>
+        <w:t>s</w:t>
+      </w:r>
+      <w:r>
+        <w:rPr>
+          <w:rFonts w:cstheme="minorHAnsi"/>
+        </w:rPr>
+        <w:t xml:space="preserve"> Encrypted” </w:t>
+      </w:r>
+      <w:r>
+        <w:rPr>
+          <w:rFonts w:cstheme="minorHAnsi"/>
+        </w:rPr>
+        <w:t>and treat it as an omitted variable</w:t>
+      </w:r>
+      <w:r>
+        <w:rPr>
+          <w:rFonts w:cstheme="minorHAnsi"/>
+        </w:rPr>
+        <w:t xml:space="preserve">, </w:t>
+      </w:r>
+      <w:r>
+        <w:rPr>
+          <w:rFonts w:cstheme="minorHAnsi"/>
+        </w:rPr>
+        <w:t xml:space="preserve">we can </w:t>
+      </w:r>
+      <w:r>
+        <w:rPr>
+          <w:rFonts w:cstheme="minorHAnsi"/>
+        </w:rPr>
+        <w:t xml:space="preserve">determine its effect on </w:t>
+      </w:r>
+      <w:r>
+        <w:rPr>
+          <w:rFonts w:cstheme="minorHAnsi"/>
+        </w:rPr>
+        <w:t>Cybersecurity Training Hours</w:t>
+      </w:r>
+      <w:r>
+        <w:rPr>
+          <w:rFonts w:cstheme="minorHAnsi"/>
+        </w:rPr>
+        <w:t>.</w:t>
+      </w:r>
+    </w:p>
+    <w:p>
+      <w:pPr>
+        <w:rPr>
+          <w:rFonts w:cstheme="minorHAnsi"/>
+        </w:rPr>
+      </w:pPr>
+    </w:p>
+    <w:p>
+      <w:pPr>
+        <w:rPr>
+          <w:rFonts w:cstheme="minorHAnsi"/>
+        </w:rPr>
+      </w:pPr>
+      <w:r>
+        <w:rPr>
+          <w:rFonts w:cstheme="minorHAnsi"/>
+        </w:rPr>
+        <w:lastRenderedPageBreak/>
+        <w:t xml:space="preserve">Given </w:t>
+      </w:r>
+      <w:r>
+        <w:rPr>
+          <w:rFonts w:cstheme="minorHAnsi"/>
+        </w:rPr>
+        <w:t>“Email</w:t>
+      </w:r>
+      <w:r>
+        <w:rPr>
+          <w:rFonts w:cstheme="minorHAnsi"/>
+        </w:rPr>
+        <w:t>s</w:t>
+      </w:r>
+      <w:r>
+        <w:rPr>
+          <w:rFonts w:cstheme="minorHAnsi"/>
+        </w:rPr>
+        <w:t xml:space="preserve"> Encrypted” has a </w:t>
+      </w:r>
+      <w:r>
+        <w:rPr>
+          <w:rFonts w:cstheme="minorHAnsi"/>
+        </w:rPr>
+        <w:t>negative</w:t>
+      </w:r>
+      <w:r>
+        <w:rPr>
+          <w:rFonts w:cstheme="minorHAnsi"/>
+        </w:rPr>
+        <w:t xml:space="preserve"> effect on Security Breaches</w:t>
+      </w:r>
+      <w:r>
+        <w:rPr>
+          <w:rFonts w:cstheme="minorHAnsi"/>
+        </w:rPr>
+        <w:t xml:space="preserve"> in the model</w:t>
+      </w:r>
+      <w:r>
+        <w:rPr>
+          <w:rFonts w:cstheme="minorHAnsi"/>
+        </w:rPr>
+        <w:t xml:space="preserve"> (</w:t>
+      </w:r>
+      <w:r>
+        <w:rPr>
+          <w:rFonts w:cstheme="minorHAnsi"/>
+          <w:lang w:val="el-GR"/>
+        </w:rPr>
+        <w:t>β</w:t>
+      </w:r>
+      <w:r>
+        <w:rPr>
+          <w:rFonts w:cstheme="minorHAnsi"/>
+          <w:vertAlign w:val="subscript"/>
+        </w:rPr>
+        <w:t>2</w:t>
+      </w:r>
+      <w:r>
+        <w:rPr>
+          <w:rFonts w:cstheme="minorHAnsi"/>
+          <w:vertAlign w:val="subscript"/>
+        </w:rPr>
+        <w:t xml:space="preserve"> </w:t>
+      </w:r>
+      <w:r>
+        <w:rPr>
+          <w:rFonts w:cstheme="minorHAnsi"/>
+        </w:rPr>
+        <w:t>&lt;</w:t>
+      </w:r>
+      <w:r>
+        <w:rPr>
+          <w:rFonts w:cstheme="minorHAnsi"/>
+        </w:rPr>
+        <w:t xml:space="preserve"> 0</w:t>
+      </w:r>
+      <w:r>
+        <w:rPr>
+          <w:rFonts w:cstheme="minorHAnsi"/>
+        </w:rPr>
+        <w:t xml:space="preserve">), </w:t>
+      </w:r>
+      <w:r>
+        <w:rPr>
+          <w:rFonts w:cstheme="minorHAnsi"/>
+        </w:rPr>
+        <w:t xml:space="preserve">and </w:t>
+      </w:r>
+      <w:r>
+        <w:rPr>
+          <w:rFonts w:cstheme="minorHAnsi"/>
+        </w:rPr>
+        <w:t>“Cybersecurity Training Hours” has a positive effect on the omitted variable “</w:t>
+      </w:r>
+      <w:r>
+        <w:rPr>
+          <w:rFonts w:cstheme="minorHAnsi"/>
+        </w:rPr>
+        <w:t>Emails Encrypted,</w:t>
+      </w:r>
+      <w:r>
+        <w:rPr>
+          <w:rFonts w:cstheme="minorHAnsi"/>
+        </w:rPr>
+        <w:t>”</w:t>
+      </w:r>
+      <w:r>
+        <w:rPr>
+          <w:rFonts w:cstheme="minorHAnsi"/>
+        </w:rPr>
+        <w:t xml:space="preserve"> (</w:t>
+      </w:r>
+      <w:r>
+        <w:rPr>
+          <w:rFonts w:cstheme="minorHAnsi"/>
+          <w:lang w:val="el-GR"/>
+        </w:rPr>
+        <w:t>δ</w:t>
+      </w:r>
+      <w:r>
+        <w:rPr>
+          <w:rFonts w:cstheme="minorHAnsi"/>
+          <w:vertAlign w:val="subscript"/>
+        </w:rPr>
+        <w:t xml:space="preserve">1 </w:t>
+      </w:r>
+      <w:r>
+        <w:rPr>
+          <w:rFonts w:cstheme="minorHAnsi"/>
+        </w:rPr>
+        <w:t>&gt; 0</w:t>
+      </w:r>
+      <w:r>
+        <w:rPr>
+          <w:rFonts w:cstheme="minorHAnsi"/>
+        </w:rPr>
+        <w:t>)</w:t>
+      </w:r>
+      <w:r>
+        <w:rPr>
+          <w:rFonts w:cstheme="minorHAnsi"/>
+        </w:rPr>
+        <w:t>, the o</w:t>
+      </w:r>
+      <w:r>
+        <w:rPr>
+          <w:rFonts w:cstheme="minorHAnsi"/>
+        </w:rPr>
+        <w:t xml:space="preserve">mitted </w:t>
+      </w:r>
+      <w:r>
+        <w:rPr>
+          <w:rFonts w:cstheme="minorHAnsi"/>
+        </w:rPr>
+        <w:t>v</w:t>
+      </w:r>
+      <w:r>
+        <w:rPr>
+          <w:rFonts w:cstheme="minorHAnsi"/>
+        </w:rPr>
+        <w:t xml:space="preserve">ariable </w:t>
+      </w:r>
+      <w:r>
+        <w:rPr>
+          <w:rFonts w:cstheme="minorHAnsi"/>
+        </w:rPr>
+        <w:t>b</w:t>
+      </w:r>
+      <w:r>
+        <w:rPr>
+          <w:rFonts w:cstheme="minorHAnsi"/>
+        </w:rPr>
+        <w:t>ias</w:t>
+      </w:r>
+      <w:r>
+        <w:rPr>
+          <w:rFonts w:cstheme="minorHAnsi"/>
+        </w:rPr>
+        <w:t xml:space="preserve"> = </w:t>
+      </w:r>
+      <m:oMath>
+        <m:acc>
+          <m:accPr>
+            <m:chr m:val="̃"/>
+            <m:ctrlPr>
+              <w:rPr>
+                <w:rFonts w:ascii="Cambria Math" w:hAnsi="Cambria Math" w:cstheme="minorHAnsi"/>
+                <w:i/>
+              </w:rPr>
+            </m:ctrlPr>
+          </m:accPr>
+          <m:e>
+            <m:r>
+              <m:rPr>
+                <m:sty m:val="p"/>
+              </m:rPr>
+              <w:rPr>
+                <w:rFonts w:ascii="Cambria Math" w:hAnsi="Cambria Math" w:cstheme="minorHAnsi"/>
+                <w:lang w:val="el-GR"/>
+              </w:rPr>
+              <m:t>β</m:t>
+            </m:r>
+          </m:e>
+        </m:acc>
+      </m:oMath>
+      <w:r>
+        <w:rPr>
+          <w:rFonts w:eastAsiaTheme="minorEastAsia" w:cstheme="minorHAnsi"/>
+          <w:vertAlign w:val="subscript"/>
+        </w:rPr>
+        <w:t>1</w:t>
+      </w:r>
+      <w:r>
+        <w:rPr>
+          <w:rFonts w:eastAsiaTheme="minorEastAsia" w:cstheme="minorHAnsi"/>
+        </w:rPr>
+        <w:t xml:space="preserve"> – </w:t>
+      </w:r>
+      <w:r>
+        <w:rPr>
+          <w:rFonts w:cstheme="minorHAnsi"/>
+          <w:lang w:val="el-GR"/>
+        </w:rPr>
+        <w:t>β</w:t>
+      </w:r>
+      <w:r>
+        <w:rPr>
+          <w:rFonts w:cstheme="minorHAnsi"/>
+          <w:vertAlign w:val="subscript"/>
+        </w:rPr>
+        <w:t xml:space="preserve">1 </w:t>
+      </w:r>
+      <w:r>
+        <w:rPr>
+          <w:rFonts w:cstheme="minorHAnsi"/>
+        </w:rPr>
+        <w:t xml:space="preserve"> =  </w:t>
+      </w:r>
+      <w:r>
+        <w:rPr>
+          <w:rFonts w:cstheme="minorHAnsi"/>
+          <w:lang w:val="el-GR"/>
+        </w:rPr>
+        <w:t>β</w:t>
+      </w:r>
+      <w:r>
+        <w:rPr>
+          <w:rFonts w:cstheme="minorHAnsi"/>
+          <w:vertAlign w:val="subscript"/>
+        </w:rPr>
+        <w:t>2</w:t>
+      </w:r>
+      <w:r>
+        <w:rPr>
+          <w:rFonts w:cstheme="minorHAnsi"/>
+        </w:rPr>
+        <w:t xml:space="preserve"> </w:t>
+      </w:r>
+      <w:r>
+        <w:rPr>
+          <w:rFonts w:cstheme="minorHAnsi"/>
+          <w:lang w:val="el-GR"/>
+        </w:rPr>
+        <w:t>δ</w:t>
+      </w:r>
+      <w:r>
+        <w:rPr>
+          <w:rFonts w:cstheme="minorHAnsi"/>
+          <w:vertAlign w:val="subscript"/>
+        </w:rPr>
+        <w:t xml:space="preserve">1 </w:t>
+      </w:r>
+      <w:r>
+        <w:rPr>
+          <w:rFonts w:cstheme="minorHAnsi"/>
+        </w:rPr>
+        <w:t>= (</w:t>
+      </w:r>
+      <w:r>
+        <w:rPr>
+          <w:rFonts w:cstheme="minorHAnsi"/>
+        </w:rPr>
+        <w:t>negative</w:t>
+      </w:r>
+      <w:r>
+        <w:rPr>
+          <w:rFonts w:cstheme="minorHAnsi"/>
+        </w:rPr>
+        <w:t>)</w:t>
+      </w:r>
+      <w:r>
+        <w:rPr>
+          <w:rFonts w:cstheme="minorHAnsi"/>
+        </w:rPr>
+        <w:t xml:space="preserve"> </w:t>
+      </w:r>
+      <w:r>
+        <w:rPr>
+          <w:rFonts w:cstheme="minorHAnsi"/>
+        </w:rPr>
+        <w:t>(positive)</w:t>
+      </w:r>
+      <w:r>
+        <w:rPr>
+          <w:rFonts w:cstheme="minorHAnsi"/>
+        </w:rPr>
+        <w:t xml:space="preserve"> </w:t>
+      </w:r>
+      <w:r>
+        <w:rPr>
+          <w:rFonts w:cstheme="minorHAnsi"/>
+        </w:rPr>
+        <w:t>&lt;</w:t>
+      </w:r>
+      <w:r>
+        <w:rPr>
+          <w:rFonts w:cstheme="minorHAnsi"/>
+        </w:rPr>
+        <w:t xml:space="preserve"> 0</w:t>
+      </w:r>
+      <w:r>
+        <w:rPr>
+          <w:rFonts w:cstheme="minorHAnsi"/>
+        </w:rPr>
+        <w:t xml:space="preserve"> </w:t>
+      </w:r>
+      <w:r>
+        <w:rPr>
+          <w:rFonts w:cstheme="minorHAnsi"/>
+        </w:rPr>
+        <w:t>(</w:t>
+      </w:r>
+      <w:r>
+        <w:rPr>
+          <w:rFonts w:cstheme="minorHAnsi"/>
+        </w:rPr>
+        <w:t>negative</w:t>
+      </w:r>
+      <w:r>
+        <w:rPr>
+          <w:rFonts w:cstheme="minorHAnsi"/>
+        </w:rPr>
+        <w:t>)</w:t>
+      </w:r>
+      <w:r>
+        <w:rPr>
+          <w:rFonts w:cstheme="minorHAnsi"/>
+        </w:rPr>
+        <w:t>.</w:t>
+      </w:r>
+    </w:p>
+    <w:p>
+      <w:pPr>
+        <w:rPr>
+          <w:rFonts w:cstheme="minorHAnsi"/>
+        </w:rPr>
+      </w:pPr>
+    </w:p>
+    <w:p>
+      <w:pPr>
+        <w:rPr>
+          <w:rFonts w:cstheme="minorHAnsi"/>
+        </w:rPr>
+      </w:pPr>
+      <w:r>
+        <w:rPr>
+          <w:rFonts w:cstheme="minorHAnsi"/>
+        </w:rPr>
         <w:t xml:space="preserve">Therefore, </w:t>
       </w:r>
       <w:r>
-        <w:t xml:space="preserve">the coefficient on Cybersecurity Training Hours will decrease. </w:t>
-      </w:r>
-    </w:p>
-    <w:p>
-      <w:r>
-        <w:br w:type="page"/>
-      </w:r>
+        <w:rPr>
+          <w:rFonts w:cstheme="minorHAnsi"/>
+        </w:rPr>
+        <w:t xml:space="preserve">removing </w:t>
+      </w:r>
+      <w:r>
+        <w:rPr>
+          <w:rFonts w:cstheme="minorHAnsi"/>
+        </w:rPr>
+        <w:t>“Email</w:t>
+      </w:r>
+      <w:r>
+        <w:rPr>
+          <w:rFonts w:cstheme="minorHAnsi"/>
+        </w:rPr>
+        <w:t>s</w:t>
+      </w:r>
+      <w:r>
+        <w:rPr>
+          <w:rFonts w:cstheme="minorHAnsi"/>
+        </w:rPr>
+        <w:t xml:space="preserve"> Encrypted”</w:t>
+      </w:r>
+      <w:r>
+        <w:rPr>
+          <w:rFonts w:cstheme="minorHAnsi"/>
+        </w:rPr>
+        <w:t xml:space="preserve"> would make the coefficient on “</w:t>
+      </w:r>
+      <w:r>
+        <w:rPr>
+          <w:rFonts w:cstheme="minorHAnsi"/>
+        </w:rPr>
+        <w:t>Cybersecurity Training Hours</w:t>
+      </w:r>
+      <w:r>
+        <w:rPr>
+          <w:rFonts w:cstheme="minorHAnsi"/>
+        </w:rPr>
+        <w:t>” move down</w:t>
+      </w:r>
+      <w:r>
+        <w:rPr>
+          <w:rFonts w:cstheme="minorHAnsi"/>
+        </w:rPr>
+        <w:t>,</w:t>
+      </w:r>
+      <w:r>
+        <w:rPr>
+          <w:rFonts w:cstheme="minorHAnsi"/>
+        </w:rPr>
+        <w:t xml:space="preserve"> towards zero or</w:t>
+      </w:r>
+      <w:r>
+        <w:rPr>
+          <w:rFonts w:cstheme="minorHAnsi"/>
+        </w:rPr>
+        <w:t xml:space="preserve"> </w:t>
+      </w:r>
+      <w:r>
+        <w:rPr>
+          <w:rFonts w:cstheme="minorHAnsi"/>
+        </w:rPr>
+        <w:t>potentially</w:t>
+      </w:r>
+      <w:r>
+        <w:rPr>
+          <w:rFonts w:cstheme="minorHAnsi"/>
+        </w:rPr>
+        <w:t xml:space="preserve"> negative</w:t>
+      </w:r>
+      <w:r>
+        <w:rPr>
+          <w:rFonts w:cstheme="minorHAnsi"/>
+        </w:rPr>
+        <w:t>.</w:t>
+      </w:r>
+    </w:p>
+    <w:p>
+      <w:pPr>
+        <w:rPr>
+          <w:rFonts w:cstheme="minorHAnsi"/>
+        </w:rPr>
+      </w:pPr>
+    </w:p>
+    <w:p>
+      <w:pPr>
+        <w:rPr>
+          <w:rFonts w:cstheme="minorHAnsi"/>
+        </w:rPr>
+      </w:pPr>
     </w:p>
     <w:p>
       <w:pPr>
@@ -1017,129 +1927,132 @@
           <w:numId w:val="1"/>
         </w:numPr>
         <w:ind w:left="360"/>
-      </w:pPr>
-      <w:r>
-        <w:lastRenderedPageBreak/>
+        <w:rPr>
+          <w:rFonts w:cstheme="minorHAnsi"/>
+        </w:rPr>
+      </w:pPr>
+      <w:r>
+        <w:rPr>
+          <w:rFonts w:cstheme="minorHAnsi"/>
+        </w:rPr>
         <w:t>Solution</w:t>
       </w:r>
     </w:p>
-    <w:p/>
-    <w:p>
-      <w:pPr>
-        <w:rPr>
-          <w:rFonts w:ascii="b" w:hAnsi="b"/>
-        </w:rPr>
-      </w:pPr>
-      <w:r>
-        <w:rPr>
-          <w:rFonts w:ascii="b" w:hAnsi="b"/>
-        </w:rPr>
-        <w:t xml:space="preserve">The company should invest in cybersecurity training. </w:t>
-      </w:r>
-    </w:p>
-    <w:p>
-      <w:pPr>
-        <w:rPr>
-          <w:rFonts w:ascii="b" w:hAnsi="b"/>
-        </w:rPr>
-      </w:pPr>
-    </w:p>
-    <w:p>
-      <w:r>
-        <w:rPr>
-          <w:rFonts w:ascii="b" w:hAnsi="b"/>
-        </w:rPr>
-        <w:t xml:space="preserve">From the regression estimate, the coefficient </w:t>
-      </w:r>
-      <w:r>
-        <w:rPr>
-          <w:rFonts w:ascii="b" w:hAnsi="b"/>
-        </w:rPr>
-        <w:t xml:space="preserve">on </w:t>
-      </w:r>
-      <w:r>
-        <w:t xml:space="preserve">Cybersecurity Training Hours is 0.052 and the coefficient </w:t>
-      </w:r>
-      <w:r>
-        <w:t>on</w:t>
-      </w:r>
-      <w:r>
-        <w:t xml:space="preserve"> Email Encrypted is = -1.23. </w:t>
-      </w:r>
-      <w:proofErr w:type="gramStart"/>
-      <w:r>
-        <w:t>So</w:t>
-      </w:r>
-      <w:proofErr w:type="gramEnd"/>
-      <w:r>
-        <w:t xml:space="preserve"> the effect of </w:t>
-      </w:r>
-      <w:r>
-        <w:t>variable “</w:t>
-      </w:r>
-      <w:r>
-        <w:t>Email Encrypted</w:t>
-      </w:r>
-      <w:r>
-        <w:t>”</w:t>
-      </w:r>
-      <w:r>
-        <w:t xml:space="preserve"> on </w:t>
-      </w:r>
-      <w:r>
-        <w:t>outcome variable “</w:t>
-      </w:r>
-      <w:r>
-        <w:t>Security Breaches</w:t>
-      </w:r>
-      <w:r>
-        <w:t>”</w:t>
-      </w:r>
-      <w:r>
-        <w:t xml:space="preserve"> is greater than 20 times the effect of </w:t>
-      </w:r>
-      <w:r>
-        <w:t>variable “</w:t>
-      </w:r>
-      <w:r>
-        <w:t>Cybersecurity Training Hours</w:t>
-      </w:r>
-      <w:r>
-        <w:t>”</w:t>
-      </w:r>
-      <w:r>
-        <w:t xml:space="preserve"> on </w:t>
-      </w:r>
-      <w:r>
-        <w:t>variable “</w:t>
-      </w:r>
-      <w:r>
-        <w:t xml:space="preserve">Security Breaches. </w:t>
-      </w:r>
-      <w:r>
-        <w:t xml:space="preserve">When the variable “Cybersecurity Training Hours” </w:t>
-      </w:r>
-      <w:r>
-        <w:t>increase</w:t>
-      </w:r>
-      <w:r>
-        <w:t xml:space="preserve">s, even if it seems like it will increase the variable “Security Breaches” a little bit, it will simultaneously increase the variable “Email Encrypted”, which will higher </w:t>
-      </w:r>
-      <w:proofErr w:type="gramStart"/>
-      <w:r>
-        <w:t>decreases</w:t>
-      </w:r>
-      <w:proofErr w:type="gramEnd"/>
-      <w:r>
-        <w:t xml:space="preserve"> the variable “Security Breaches”. Therefore, </w:t>
-      </w:r>
-      <w:proofErr w:type="gramStart"/>
-      <w:r>
-        <w:t>overall</w:t>
-      </w:r>
-      <w:proofErr w:type="gramEnd"/>
-      <w:r>
-        <w:t xml:space="preserve"> the number of cases of Security Breaches will decrease.</w:t>
+    <w:p>
+      <w:pPr>
+        <w:rPr>
+          <w:rFonts w:cstheme="minorHAnsi"/>
+        </w:rPr>
+      </w:pPr>
+    </w:p>
+    <w:p>
+      <w:pPr>
+        <w:rPr>
+          <w:rFonts w:cstheme="minorHAnsi"/>
+        </w:rPr>
+      </w:pPr>
+      <w:r>
+        <w:rPr>
+          <w:rFonts w:cstheme="minorHAnsi"/>
+        </w:rPr>
+        <w:t xml:space="preserve">We conclude that the company should continue investing in cybersecurity training because of </w:t>
+      </w:r>
+      <w:r>
+        <w:rPr>
+          <w:rFonts w:cstheme="minorHAnsi"/>
+        </w:rPr>
+        <w:t xml:space="preserve">the largely negative </w:t>
+      </w:r>
+      <w:r>
+        <w:rPr>
+          <w:rFonts w:cstheme="minorHAnsi"/>
+        </w:rPr>
+        <w:t xml:space="preserve">causal relationship </w:t>
+      </w:r>
+      <w:r>
+        <w:rPr>
+          <w:rFonts w:cstheme="minorHAnsi"/>
+        </w:rPr>
+        <w:t xml:space="preserve">Emails Encrypted </w:t>
+      </w:r>
+      <w:r>
+        <w:rPr>
+          <w:rFonts w:cstheme="minorHAnsi"/>
+        </w:rPr>
+        <w:t>has significantly mitigates</w:t>
+      </w:r>
+      <w:r>
+        <w:rPr>
+          <w:rFonts w:cstheme="minorHAnsi"/>
+        </w:rPr>
+        <w:t xml:space="preserve"> the </w:t>
+      </w:r>
+      <w:r>
+        <w:rPr>
+          <w:rFonts w:cstheme="minorHAnsi"/>
+        </w:rPr>
+        <w:t>small</w:t>
+      </w:r>
+      <w:r>
+        <w:rPr>
+          <w:rFonts w:cstheme="minorHAnsi"/>
+        </w:rPr>
+        <w:t>,</w:t>
+      </w:r>
+      <w:r>
+        <w:rPr>
+          <w:rFonts w:cstheme="minorHAnsi"/>
+        </w:rPr>
+        <w:t xml:space="preserve"> positive </w:t>
+      </w:r>
+      <w:r>
+        <w:rPr>
+          <w:rFonts w:cstheme="minorHAnsi"/>
+        </w:rPr>
+        <w:t>relationship</w:t>
+      </w:r>
+      <w:r>
+        <w:rPr>
+          <w:rFonts w:cstheme="minorHAnsi"/>
+        </w:rPr>
+        <w:t xml:space="preserve"> of Cybersecurity Training Hours</w:t>
+      </w:r>
+      <w:r>
+        <w:rPr>
+          <w:rFonts w:cstheme="minorHAnsi"/>
+        </w:rPr>
+        <w:t xml:space="preserve"> respective to Security Breaches</w:t>
+      </w:r>
+      <w:r>
+        <w:rPr>
+          <w:rFonts w:cstheme="minorHAnsi"/>
+        </w:rPr>
+        <w:t>.</w:t>
+      </w:r>
+    </w:p>
+    <w:p>
+      <w:pPr>
+        <w:rPr>
+          <w:rFonts w:cstheme="minorHAnsi"/>
+        </w:rPr>
+      </w:pPr>
+      <w:r>
+        <w:rPr>
+          <w:rFonts w:cstheme="minorHAnsi"/>
+        </w:rPr>
+        <w:t xml:space="preserve"> </w:t>
+      </w:r>
+      <w:r>
+        <w:rPr>
+          <w:rFonts w:cstheme="minorHAnsi"/>
+        </w:rPr>
+        <w:t xml:space="preserve"> </w:t>
+      </w:r>
+      <w:r>
+        <w:rPr>
+          <w:rFonts w:cstheme="minorHAnsi"/>
+        </w:rPr>
+        <w:t xml:space="preserve"> </w:t>
       </w:r>
     </w:p>
     <w:sectPr>
